--- a/To-Do's for Analyzer.docx
+++ b/To-Do's for Analyzer.docx
@@ -19,34 +19,2366 @@
         </w:rPr>
         <w:t xml:space="preserve">Verify dependencies of </w:t>
       </w:r>
-      <w:proofErr w:type="spellStart"/>
-      <w:r>
-        <w:rPr>
-          <w:lang w:val="en-US"/>
-        </w:rPr>
-        <w:t>read_sbe</w:t>
-      </w:r>
-      <w:proofErr w:type="spellEnd"/>
-      <w:r>
-        <w:rPr>
-          <w:lang w:val="en-US"/>
-        </w:rPr>
-        <w:t xml:space="preserve"> and co. and check with dependencies/requirements.txt</w:t>
-      </w:r>
-    </w:p>
-    <w:p>
-      <w:pPr>
-        <w:rPr>
-          <w:lang w:val="en-US"/>
-        </w:rPr>
-      </w:pPr>
-    </w:p>
-    <w:p>
-      <w:pPr>
-        <w:rPr>
-          <w:lang w:val="en-US"/>
-        </w:rPr>
-      </w:pPr>
+      <w:r>
+        <w:rPr>
+          <w:lang w:val="en-US"/>
+        </w:rPr>
+        <w:t>read_dewesoft.py</w:t>
+      </w:r>
+      <w:r>
+        <w:rPr>
+          <w:lang w:val="en-US"/>
+        </w:rPr>
+        <w:t xml:space="preserve"> and check with dependencies/requirements.txt</w:t>
+      </w:r>
+    </w:p>
+    <w:p>
+      <w:pPr>
+        <w:ind w:left="1416"/>
+        <w:rPr>
+          <w:lang w:val="en-US"/>
+        </w:rPr>
+      </w:pPr>
+      <w:r>
+        <w:rPr>
+          <w:lang w:val="en-US"/>
+        </w:rPr>
+        <w:t>&gt;</w:t>
+      </w:r>
+      <w:r>
+        <w:rPr>
+          <w:lang w:val="en-US"/>
+        </w:rPr>
+        <w:t xml:space="preserve">File_utils.py dependencies and visualization/plots.py </w:t>
+      </w:r>
+    </w:p>
+    <w:p>
+      <w:pPr>
+        <w:ind w:left="1416"/>
+        <w:rPr>
+          <w:lang w:val="en-US"/>
+        </w:rPr>
+      </w:pPr>
+    </w:p>
+    <w:p>
+      <w:pPr>
+        <w:pStyle w:val="Listenabsatz"/>
+        <w:numPr>
+          <w:ilvl w:val="0"/>
+          <w:numId w:val="1"/>
+        </w:numPr>
+        <w:rPr>
+          <w:highlight w:val="green"/>
+          <w:lang w:val="en-US"/>
+        </w:rPr>
+      </w:pPr>
+      <w:r>
+        <w:rPr>
+          <w:highlight w:val="green"/>
+          <w:lang w:val="en-US"/>
+        </w:rPr>
+        <w:t xml:space="preserve">Bear in mind, that “correct metadata time” is now part of the </w:t>
+      </w:r>
+      <w:proofErr w:type="spellStart"/>
+      <w:r>
+        <w:rPr>
+          <w:highlight w:val="green"/>
+          <w:lang w:val="en-US"/>
+        </w:rPr>
+        <w:t>read_dewesoft</w:t>
+      </w:r>
+      <w:proofErr w:type="spellEnd"/>
+      <w:r>
+        <w:rPr>
+          <w:highlight w:val="green"/>
+          <w:lang w:val="en-US"/>
+        </w:rPr>
+        <w:t xml:space="preserve"> and might cause trouble later when called but not existent. Function call needs to be deleted. Check the return and the function call from main</w:t>
+      </w:r>
+    </w:p>
+    <w:p>
+      <w:pPr>
+        <w:pStyle w:val="Listenabsatz"/>
+        <w:numPr>
+          <w:ilvl w:val="0"/>
+          <w:numId w:val="1"/>
+        </w:numPr>
+        <w:rPr>
+          <w:highlight w:val="green"/>
+          <w:lang w:val="en-US"/>
+        </w:rPr>
+      </w:pPr>
+      <w:proofErr w:type="gramStart"/>
+      <w:r>
+        <w:rPr>
+          <w:highlight w:val="green"/>
+          <w:lang w:val="en-US"/>
+        </w:rPr>
+        <w:t>.</w:t>
+      </w:r>
+      <w:proofErr w:type="spellStart"/>
+      <w:r>
+        <w:rPr>
+          <w:highlight w:val="green"/>
+          <w:lang w:val="en-US"/>
+        </w:rPr>
+        <w:t>gitignore</w:t>
+      </w:r>
+      <w:proofErr w:type="spellEnd"/>
+      <w:proofErr w:type="gramEnd"/>
+      <w:r>
+        <w:rPr>
+          <w:highlight w:val="green"/>
+          <w:lang w:val="en-US"/>
+        </w:rPr>
+        <w:t xml:space="preserve"> is somewhere and I used mv gitingore.txt .</w:t>
+      </w:r>
+      <w:proofErr w:type="spellStart"/>
+      <w:r>
+        <w:rPr>
+          <w:highlight w:val="green"/>
+          <w:lang w:val="en-US"/>
+        </w:rPr>
+        <w:t>gitignore</w:t>
+      </w:r>
+      <w:proofErr w:type="spellEnd"/>
+      <w:r>
+        <w:rPr>
+          <w:highlight w:val="green"/>
+          <w:lang w:val="en-US"/>
+        </w:rPr>
+        <w:t xml:space="preserve">   … and I repasted </w:t>
+      </w:r>
+      <w:proofErr w:type="spellStart"/>
+      <w:r>
+        <w:rPr>
+          <w:highlight w:val="green"/>
+          <w:lang w:val="en-US"/>
+        </w:rPr>
+        <w:t>gitignore</w:t>
+      </w:r>
+      <w:proofErr w:type="spellEnd"/>
+      <w:r>
+        <w:rPr>
+          <w:highlight w:val="green"/>
+          <w:lang w:val="en-US"/>
+        </w:rPr>
+        <w:t xml:space="preserve"> to check the content because .</w:t>
+      </w:r>
+      <w:proofErr w:type="spellStart"/>
+      <w:r>
+        <w:rPr>
+          <w:highlight w:val="green"/>
+          <w:lang w:val="en-US"/>
+        </w:rPr>
+        <w:t>gitignore</w:t>
+      </w:r>
+      <w:proofErr w:type="spellEnd"/>
+      <w:r>
+        <w:rPr>
+          <w:highlight w:val="green"/>
+          <w:lang w:val="en-US"/>
+        </w:rPr>
+        <w:t xml:space="preserve"> is not visible anymore</w:t>
+      </w:r>
+    </w:p>
+    <w:p>
+      <w:pPr>
+        <w:pStyle w:val="Listenabsatz"/>
+        <w:numPr>
+          <w:ilvl w:val="0"/>
+          <w:numId w:val="1"/>
+        </w:numPr>
+        <w:rPr>
+          <w:lang w:val="en-US"/>
+        </w:rPr>
+      </w:pPr>
+    </w:p>
+    <w:p>
+      <w:pPr>
+        <w:pStyle w:val="Listenabsatz"/>
+        <w:numPr>
+          <w:ilvl w:val="0"/>
+          <w:numId w:val="1"/>
+        </w:numPr>
+        <w:rPr>
+          <w:lang w:val="en-US"/>
+        </w:rPr>
+      </w:pPr>
+      <w:r>
+        <w:rPr>
+          <w:lang w:val="en-US"/>
+        </w:rPr>
+        <w:t>…</w:t>
+      </w:r>
+    </w:p>
+    <w:p>
+      <w:pPr>
+        <w:rPr>
+          <w:lang w:val="en-US"/>
+        </w:rPr>
+      </w:pPr>
+    </w:p>
+    <w:p>
+      <w:pPr>
+        <w:rPr>
+          <w:lang w:val="en-US"/>
+        </w:rPr>
+      </w:pPr>
+    </w:p>
+    <w:p>
+      <w:pPr>
+        <w:rPr>
+          <w:lang w:val="en-US"/>
+        </w:rPr>
+      </w:pPr>
+      <w:r>
+        <w:rPr>
+          <w:lang w:val="en-US"/>
+        </w:rPr>
+        <w:t>File_utils.py dependencies and vis</w:t>
+      </w:r>
+      <w:r>
+        <w:rPr>
+          <w:lang w:val="en-US"/>
+        </w:rPr>
+        <w:t>u</w:t>
+      </w:r>
+      <w:r>
+        <w:rPr>
+          <w:lang w:val="en-US"/>
+        </w:rPr>
+        <w:t>alization</w:t>
+      </w:r>
+      <w:r>
+        <w:rPr>
+          <w:lang w:val="en-US"/>
+        </w:rPr>
+        <w:t>/plots</w:t>
+      </w:r>
+      <w:r>
+        <w:rPr>
+          <w:lang w:val="en-US"/>
+        </w:rPr>
+        <w:t>.py</w:t>
+      </w:r>
+      <w:r>
+        <w:rPr>
+          <w:lang w:val="en-US"/>
+        </w:rPr>
+        <w:t xml:space="preserve"> </w:t>
+      </w:r>
+    </w:p>
+    <w:p>
+      <w:pPr>
+        <w:rPr>
+          <w:lang w:val="en-US"/>
+        </w:rPr>
+      </w:pPr>
+    </w:p>
+    <w:p>
+      <w:pPr>
+        <w:rPr>
+          <w:lang w:val="en-US"/>
+        </w:rPr>
+      </w:pPr>
+    </w:p>
+    <w:p>
+      <w:pPr>
+        <w:rPr>
+          <w:b/>
+          <w:bCs/>
+        </w:rPr>
+      </w:pPr>
+      <w:r>
+        <w:rPr>
+          <w:b/>
+          <w:bCs/>
+        </w:rPr>
+        <w:t>6. Repository verknüpfen und hochladen</w:t>
+      </w:r>
+    </w:p>
+    <w:p>
+      <w:r>
+        <w:t>bash</w:t>
+      </w:r>
+    </w:p>
+    <w:p>
+      <w:r>
+        <w:rPr>
+          <w:i/>
+          <w:iCs/>
+        </w:rPr>
+        <w:t># GitHub Repository als remote hinzufügen</w:t>
+      </w:r>
+    </w:p>
+    <w:p>
+      <w:pPr>
+        <w:rPr>
+          <w:lang w:val="en-US"/>
+        </w:rPr>
+      </w:pPr>
+      <w:r>
+        <w:rPr>
+          <w:lang w:val="en-US"/>
+        </w:rPr>
+        <w:t>git remote add origin https://github.com/YOURUSERNAME/ice-experiment-analyzer.git</w:t>
+      </w:r>
+    </w:p>
+    <w:p>
+      <w:pPr>
+        <w:rPr>
+          <w:lang w:val="en-US"/>
+        </w:rPr>
+      </w:pPr>
+    </w:p>
+    <w:p>
+      <w:r>
+        <w:rPr>
+          <w:i/>
+          <w:iCs/>
+        </w:rPr>
+        <w:t># Branch umbenennen (falls nötig)</w:t>
+      </w:r>
+    </w:p>
+    <w:p>
+      <w:proofErr w:type="spellStart"/>
+      <w:r>
+        <w:t>git</w:t>
+      </w:r>
+      <w:proofErr w:type="spellEnd"/>
+      <w:r>
+        <w:t xml:space="preserve"> </w:t>
+      </w:r>
+      <w:proofErr w:type="spellStart"/>
+      <w:r>
+        <w:t>branch</w:t>
+      </w:r>
+      <w:proofErr w:type="spellEnd"/>
+      <w:r>
+        <w:t xml:space="preserve"> -M </w:t>
+      </w:r>
+      <w:proofErr w:type="spellStart"/>
+      <w:r>
+        <w:t>main</w:t>
+      </w:r>
+      <w:proofErr w:type="spellEnd"/>
+    </w:p>
+    <w:p/>
+    <w:p>
+      <w:r>
+        <w:rPr>
+          <w:i/>
+          <w:iCs/>
+        </w:rPr>
+        <w:t># Zum GitHub Repository hochladen</w:t>
+      </w:r>
+    </w:p>
+    <w:p>
+      <w:proofErr w:type="spellStart"/>
+      <w:r>
+        <w:t>git</w:t>
+      </w:r>
+      <w:proofErr w:type="spellEnd"/>
+      <w:r>
+        <w:t xml:space="preserve"> push -u </w:t>
+      </w:r>
+      <w:proofErr w:type="spellStart"/>
+      <w:r>
+        <w:t>origin</w:t>
+      </w:r>
+      <w:proofErr w:type="spellEnd"/>
+      <w:r>
+        <w:t xml:space="preserve"> </w:t>
+      </w:r>
+      <w:proofErr w:type="spellStart"/>
+      <w:r>
+        <w:t>main</w:t>
+      </w:r>
+      <w:proofErr w:type="spellEnd"/>
+    </w:p>
+    <w:p>
+      <w:pPr>
+        <w:rPr>
+          <w:b/>
+          <w:bCs/>
+        </w:rPr>
+      </w:pPr>
+      <w:r>
+        <w:rPr>
+          <w:b/>
+          <w:bCs/>
+        </w:rPr>
+        <w:t>Nach dem Upload zu erledigen:</w:t>
+      </w:r>
+    </w:p>
+    <w:p>
+      <w:pPr>
+        <w:rPr>
+          <w:b/>
+          <w:bCs/>
+          <w:lang w:val="en-US"/>
+        </w:rPr>
+      </w:pPr>
+      <w:r>
+        <w:rPr>
+          <w:b/>
+          <w:bCs/>
+          <w:lang w:val="en-US"/>
+        </w:rPr>
+        <w:t xml:space="preserve">7. GitHub Repository </w:t>
+      </w:r>
+      <w:proofErr w:type="spellStart"/>
+      <w:r>
+        <w:rPr>
+          <w:b/>
+          <w:bCs/>
+          <w:lang w:val="en-US"/>
+        </w:rPr>
+        <w:t>konfigurieren</w:t>
+      </w:r>
+      <w:proofErr w:type="spellEnd"/>
+    </w:p>
+    <w:p>
+      <w:pPr>
+        <w:rPr>
+          <w:lang w:val="en-US"/>
+        </w:rPr>
+      </w:pPr>
+      <w:r>
+        <w:rPr>
+          <w:b/>
+          <w:bCs/>
+          <w:lang w:val="en-US"/>
+        </w:rPr>
+        <w:t>Repository Settings:</w:t>
+      </w:r>
+    </w:p>
+    <w:p>
+      <w:pPr>
+        <w:numPr>
+          <w:ilvl w:val="0"/>
+          <w:numId w:val="2"/>
+        </w:numPr>
+      </w:pPr>
+      <w:r>
+        <w:t>Gehen Sie zu Settings → General</w:t>
+      </w:r>
+    </w:p>
+    <w:p>
+      <w:pPr>
+        <w:numPr>
+          <w:ilvl w:val="0"/>
+          <w:numId w:val="2"/>
+        </w:numPr>
+      </w:pPr>
+      <w:r>
+        <w:t xml:space="preserve">Features: </w:t>
+      </w:r>
+      <w:proofErr w:type="spellStart"/>
+      <w:r>
+        <w:t>Issues</w:t>
+      </w:r>
+      <w:proofErr w:type="spellEnd"/>
+      <w:r>
+        <w:t>, Wiki aktivieren</w:t>
+      </w:r>
+    </w:p>
+    <w:p>
+      <w:pPr>
+        <w:numPr>
+          <w:ilvl w:val="0"/>
+          <w:numId w:val="2"/>
+        </w:numPr>
+      </w:pPr>
+      <w:proofErr w:type="spellStart"/>
+      <w:r>
+        <w:lastRenderedPageBreak/>
+        <w:t>Branches</w:t>
+      </w:r>
+      <w:proofErr w:type="spellEnd"/>
+      <w:r>
+        <w:t xml:space="preserve">: Branch </w:t>
+      </w:r>
+      <w:proofErr w:type="spellStart"/>
+      <w:r>
+        <w:t>protection</w:t>
+      </w:r>
+      <w:proofErr w:type="spellEnd"/>
+      <w:r>
+        <w:t xml:space="preserve"> für </w:t>
+      </w:r>
+      <w:proofErr w:type="spellStart"/>
+      <w:r>
+        <w:t>main</w:t>
+      </w:r>
+      <w:proofErr w:type="spellEnd"/>
+      <w:r>
+        <w:t> aktivieren</w:t>
+      </w:r>
+    </w:p>
+    <w:p>
+      <w:r>
+        <w:rPr>
+          <w:b/>
+          <w:bCs/>
+        </w:rPr>
+        <w:t>Secrets für CI/CD:</w:t>
+      </w:r>
+    </w:p>
+    <w:p>
+      <w:pPr>
+        <w:numPr>
+          <w:ilvl w:val="0"/>
+          <w:numId w:val="3"/>
+        </w:numPr>
+      </w:pPr>
+      <w:r>
+        <w:t>Settings → Secrets and variables → Actions</w:t>
+      </w:r>
+    </w:p>
+    <w:p>
+      <w:pPr>
+        <w:numPr>
+          <w:ilvl w:val="0"/>
+          <w:numId w:val="3"/>
+        </w:numPr>
+      </w:pPr>
+      <w:r>
+        <w:t xml:space="preserve">Fügen Sie PYPI_API_TOKEN hinzu (wenn Sie später auf </w:t>
+      </w:r>
+      <w:proofErr w:type="spellStart"/>
+      <w:r>
+        <w:t>PyPI</w:t>
+      </w:r>
+      <w:proofErr w:type="spellEnd"/>
+      <w:r>
+        <w:t xml:space="preserve"> veröffentlichen wollen)</w:t>
+      </w:r>
+    </w:p>
+    <w:p>
+      <w:pPr>
+        <w:rPr>
+          <w:b/>
+          <w:bCs/>
+        </w:rPr>
+      </w:pPr>
+      <w:r>
+        <w:rPr>
+          <w:b/>
+          <w:bCs/>
+        </w:rPr>
+        <w:t xml:space="preserve">8. </w:t>
+      </w:r>
+      <w:proofErr w:type="spellStart"/>
+      <w:r>
+        <w:rPr>
+          <w:b/>
+          <w:bCs/>
+        </w:rPr>
+        <w:t>Documentation</w:t>
+      </w:r>
+      <w:proofErr w:type="spellEnd"/>
+      <w:r>
+        <w:rPr>
+          <w:b/>
+          <w:bCs/>
+        </w:rPr>
+        <w:t xml:space="preserve"> verbessern</w:t>
+      </w:r>
+    </w:p>
+    <w:p>
+      <w:r>
+        <w:t>bash</w:t>
+      </w:r>
+    </w:p>
+    <w:p>
+      <w:r>
+        <w:rPr>
+          <w:i/>
+          <w:iCs/>
+        </w:rPr>
+        <w:t># Weitere Dokumentation erstellen</w:t>
+      </w:r>
+    </w:p>
+    <w:p>
+      <w:pPr>
+        <w:rPr>
+          <w:lang w:val="en-US"/>
+        </w:rPr>
+      </w:pPr>
+      <w:r>
+        <w:rPr>
+          <w:lang w:val="en-US"/>
+        </w:rPr>
+        <w:t>echo "# Installation Guide" &gt; docs/installation.md</w:t>
+      </w:r>
+    </w:p>
+    <w:p>
+      <w:pPr>
+        <w:rPr>
+          <w:lang w:val="en-US"/>
+        </w:rPr>
+      </w:pPr>
+      <w:r>
+        <w:rPr>
+          <w:lang w:val="en-US"/>
+        </w:rPr>
+        <w:t>echo "# Usage Examples" &gt; docs/usage.md</w:t>
+      </w:r>
+    </w:p>
+    <w:p>
+      <w:pPr>
+        <w:rPr>
+          <w:lang w:val="en-US"/>
+        </w:rPr>
+      </w:pPr>
+      <w:r>
+        <w:rPr>
+          <w:lang w:val="en-US"/>
+        </w:rPr>
+        <w:t>echo "# API Reference" &gt; docs/api_reference.md</w:t>
+      </w:r>
+    </w:p>
+    <w:p>
+      <w:pPr>
+        <w:rPr>
+          <w:b/>
+          <w:bCs/>
+          <w:lang w:val="en-US"/>
+        </w:rPr>
+      </w:pPr>
+      <w:r>
+        <w:rPr>
+          <w:b/>
+          <w:bCs/>
+          <w:lang w:val="en-US"/>
+        </w:rPr>
+        <w:t xml:space="preserve">9. Tests </w:t>
+      </w:r>
+      <w:proofErr w:type="spellStart"/>
+      <w:r>
+        <w:rPr>
+          <w:b/>
+          <w:bCs/>
+          <w:lang w:val="en-US"/>
+        </w:rPr>
+        <w:t>hinzufügen</w:t>
+      </w:r>
+      <w:proofErr w:type="spellEnd"/>
+    </w:p>
+    <w:p>
+      <w:pPr>
+        <w:rPr>
+          <w:lang w:val="en-US"/>
+        </w:rPr>
+      </w:pPr>
+      <w:r>
+        <w:rPr>
+          <w:b/>
+          <w:bCs/>
+          <w:lang w:val="en-US"/>
+        </w:rPr>
+        <w:t>tests/test_data_processing.py:</w:t>
+      </w:r>
+    </w:p>
+    <w:p>
+      <w:pPr>
+        <w:rPr>
+          <w:lang w:val="en-US"/>
+        </w:rPr>
+      </w:pPr>
+      <w:r>
+        <w:rPr>
+          <w:lang w:val="en-US"/>
+        </w:rPr>
+        <w:t>python</w:t>
+      </w:r>
+    </w:p>
+    <w:p>
+      <w:pPr>
+        <w:rPr>
+          <w:lang w:val="en-US"/>
+        </w:rPr>
+      </w:pPr>
+      <w:r>
+        <w:rPr>
+          <w:lang w:val="en-US"/>
+        </w:rPr>
+        <w:t xml:space="preserve">import </w:t>
+      </w:r>
+      <w:proofErr w:type="spellStart"/>
+      <w:r>
+        <w:rPr>
+          <w:lang w:val="en-US"/>
+        </w:rPr>
+        <w:t>pytest</w:t>
+      </w:r>
+      <w:proofErr w:type="spellEnd"/>
+    </w:p>
+    <w:p>
+      <w:pPr>
+        <w:rPr>
+          <w:lang w:val="en-US"/>
+        </w:rPr>
+      </w:pPr>
+      <w:r>
+        <w:rPr>
+          <w:lang w:val="en-US"/>
+        </w:rPr>
+        <w:t xml:space="preserve">from </w:t>
+      </w:r>
+      <w:proofErr w:type="spellStart"/>
+      <w:r>
+        <w:rPr>
+          <w:lang w:val="en-US"/>
+        </w:rPr>
+        <w:t>src.ice_analyzer.data_processing.sbe_reader</w:t>
+      </w:r>
+      <w:proofErr w:type="spellEnd"/>
+      <w:r>
+        <w:rPr>
+          <w:lang w:val="en-US"/>
+        </w:rPr>
+        <w:t xml:space="preserve"> import </w:t>
+      </w:r>
+      <w:proofErr w:type="spellStart"/>
+      <w:r>
+        <w:rPr>
+          <w:lang w:val="en-US"/>
+        </w:rPr>
+        <w:t>read_sbe_data</w:t>
+      </w:r>
+      <w:proofErr w:type="spellEnd"/>
+    </w:p>
+    <w:p>
+      <w:pPr>
+        <w:rPr>
+          <w:lang w:val="en-US"/>
+        </w:rPr>
+      </w:pPr>
+    </w:p>
+    <w:p>
+      <w:pPr>
+        <w:rPr>
+          <w:lang w:val="en-US"/>
+        </w:rPr>
+      </w:pPr>
+      <w:r>
+        <w:rPr>
+          <w:lang w:val="en-US"/>
+        </w:rPr>
+        <w:t xml:space="preserve">def </w:t>
+      </w:r>
+      <w:proofErr w:type="spellStart"/>
+      <w:r>
+        <w:rPr>
+          <w:lang w:val="en-US"/>
+        </w:rPr>
+        <w:t>test_read_sbe_</w:t>
+      </w:r>
+      <w:proofErr w:type="gramStart"/>
+      <w:r>
+        <w:rPr>
+          <w:lang w:val="en-US"/>
+        </w:rPr>
+        <w:t>data</w:t>
+      </w:r>
+      <w:proofErr w:type="spellEnd"/>
+      <w:r>
+        <w:rPr>
+          <w:lang w:val="en-US"/>
+        </w:rPr>
+        <w:t>(</w:t>
+      </w:r>
+      <w:proofErr w:type="gramEnd"/>
+      <w:r>
+        <w:rPr>
+          <w:lang w:val="en-US"/>
+        </w:rPr>
+        <w:t>):</w:t>
+      </w:r>
+    </w:p>
+    <w:p>
+      <w:r>
+        <w:rPr>
+          <w:lang w:val="en-US"/>
+        </w:rPr>
+        <w:t xml:space="preserve">    </w:t>
+      </w:r>
+      <w:r>
+        <w:rPr>
+          <w:i/>
+          <w:iCs/>
+        </w:rPr>
+        <w:t># Ihre Tests hier</w:t>
+      </w:r>
+    </w:p>
+    <w:p>
+      <w:r>
+        <w:t xml:space="preserve">    pass</w:t>
+      </w:r>
+    </w:p>
+    <w:p>
+      <w:pPr>
+        <w:rPr>
+          <w:b/>
+          <w:bCs/>
+        </w:rPr>
+      </w:pPr>
+      <w:r>
+        <w:rPr>
+          <w:b/>
+          <w:bCs/>
+        </w:rPr>
+        <w:t>10. Beispiel-Scripts erstellen</w:t>
+      </w:r>
+    </w:p>
+    <w:p>
+      <w:pPr>
+        <w:rPr>
+          <w:lang w:val="en-US"/>
+        </w:rPr>
+      </w:pPr>
+      <w:r>
+        <w:rPr>
+          <w:b/>
+          <w:bCs/>
+          <w:lang w:val="en-US"/>
+        </w:rPr>
+        <w:t>examples/run_analysis.py:</w:t>
+      </w:r>
+    </w:p>
+    <w:p>
+      <w:pPr>
+        <w:rPr>
+          <w:lang w:val="en-US"/>
+        </w:rPr>
+      </w:pPr>
+      <w:r>
+        <w:rPr>
+          <w:lang w:val="en-US"/>
+        </w:rPr>
+        <w:t>python</w:t>
+      </w:r>
+    </w:p>
+    <w:p>
+      <w:pPr>
+        <w:rPr>
+          <w:lang w:val="en-US"/>
+        </w:rPr>
+      </w:pPr>
+      <w:proofErr w:type="gramStart"/>
+      <w:r>
+        <w:rPr>
+          <w:i/>
+          <w:iCs/>
+          <w:lang w:val="en-US"/>
+        </w:rPr>
+        <w:t>#!/</w:t>
+      </w:r>
+      <w:proofErr w:type="gramEnd"/>
+      <w:r>
+        <w:rPr>
+          <w:i/>
+          <w:iCs/>
+          <w:lang w:val="en-US"/>
+        </w:rPr>
+        <w:t>usr/bin/env python3</w:t>
+      </w:r>
+    </w:p>
+    <w:p>
+      <w:pPr>
+        <w:rPr>
+          <w:lang w:val="en-US"/>
+        </w:rPr>
+      </w:pPr>
+      <w:r>
+        <w:rPr>
+          <w:lang w:val="en-US"/>
+        </w:rPr>
+        <w:t>"""</w:t>
+      </w:r>
+    </w:p>
+    <w:p>
+      <w:pPr>
+        <w:rPr>
+          <w:lang w:val="en-US"/>
+        </w:rPr>
+      </w:pPr>
+      <w:r>
+        <w:rPr>
+          <w:lang w:val="en-US"/>
+        </w:rPr>
+        <w:t>Example script showing how to use the Ice Experiment Analyzer</w:t>
+      </w:r>
+    </w:p>
+    <w:p>
+      <w:pPr>
+        <w:rPr>
+          <w:lang w:val="en-US"/>
+        </w:rPr>
+      </w:pPr>
+      <w:r>
+        <w:rPr>
+          <w:lang w:val="en-US"/>
+        </w:rPr>
+        <w:t>"""</w:t>
+      </w:r>
+    </w:p>
+    <w:p>
+      <w:pPr>
+        <w:rPr>
+          <w:lang w:val="en-US"/>
+        </w:rPr>
+      </w:pPr>
+      <w:r>
+        <w:rPr>
+          <w:lang w:val="en-US"/>
+        </w:rPr>
+        <w:t xml:space="preserve">from </w:t>
+      </w:r>
+      <w:proofErr w:type="spellStart"/>
+      <w:r>
+        <w:rPr>
+          <w:lang w:val="en-US"/>
+        </w:rPr>
+        <w:t>src.ice_</w:t>
+      </w:r>
+      <w:proofErr w:type="gramStart"/>
+      <w:r>
+        <w:rPr>
+          <w:lang w:val="en-US"/>
+        </w:rPr>
+        <w:t>analyzer.main</w:t>
+      </w:r>
+      <w:proofErr w:type="spellEnd"/>
+      <w:proofErr w:type="gramEnd"/>
+      <w:r>
+        <w:rPr>
+          <w:lang w:val="en-US"/>
+        </w:rPr>
+        <w:t xml:space="preserve"> import </w:t>
+      </w:r>
+      <w:proofErr w:type="spellStart"/>
+      <w:r>
+        <w:rPr>
+          <w:lang w:val="en-US"/>
+        </w:rPr>
+        <w:t>IceExperimentAnalyzer</w:t>
+      </w:r>
+      <w:proofErr w:type="spellEnd"/>
+    </w:p>
+    <w:p>
+      <w:pPr>
+        <w:rPr>
+          <w:lang w:val="en-US"/>
+        </w:rPr>
+      </w:pPr>
+    </w:p>
+    <w:p>
+      <w:pPr>
+        <w:rPr>
+          <w:lang w:val="en-US"/>
+        </w:rPr>
+      </w:pPr>
+      <w:r>
+        <w:rPr>
+          <w:lang w:val="en-US"/>
+        </w:rPr>
+        <w:lastRenderedPageBreak/>
+        <w:t xml:space="preserve">def </w:t>
+      </w:r>
+      <w:proofErr w:type="gramStart"/>
+      <w:r>
+        <w:rPr>
+          <w:lang w:val="en-US"/>
+        </w:rPr>
+        <w:t>main(</w:t>
+      </w:r>
+      <w:proofErr w:type="gramEnd"/>
+      <w:r>
+        <w:rPr>
+          <w:lang w:val="en-US"/>
+        </w:rPr>
+        <w:t>):</w:t>
+      </w:r>
+    </w:p>
+    <w:p>
+      <w:pPr>
+        <w:rPr>
+          <w:lang w:val="en-US"/>
+        </w:rPr>
+      </w:pPr>
+      <w:r>
+        <w:rPr>
+          <w:lang w:val="en-US"/>
+        </w:rPr>
+        <w:t xml:space="preserve">    </w:t>
+      </w:r>
+      <w:r>
+        <w:rPr>
+          <w:i/>
+          <w:iCs/>
+          <w:lang w:val="en-US"/>
+        </w:rPr>
+        <w:t># Example usage</w:t>
+      </w:r>
+    </w:p>
+    <w:p>
+      <w:pPr>
+        <w:rPr>
+          <w:lang w:val="en-US"/>
+        </w:rPr>
+      </w:pPr>
+      <w:r>
+        <w:rPr>
+          <w:lang w:val="en-US"/>
+        </w:rPr>
+        <w:t xml:space="preserve">    analyzer = </w:t>
+      </w:r>
+      <w:proofErr w:type="spellStart"/>
+      <w:r>
+        <w:rPr>
+          <w:lang w:val="en-US"/>
+        </w:rPr>
+        <w:t>IceExperimentAnalyzer</w:t>
+      </w:r>
+      <w:proofErr w:type="spellEnd"/>
+      <w:r>
+        <w:rPr>
+          <w:lang w:val="en-US"/>
+        </w:rPr>
+        <w:t>("/path/to/your/data")</w:t>
+      </w:r>
+    </w:p>
+    <w:p>
+      <w:pPr>
+        <w:rPr>
+          <w:lang w:val="en-US"/>
+        </w:rPr>
+      </w:pPr>
+      <w:r>
+        <w:rPr>
+          <w:lang w:val="en-US"/>
+        </w:rPr>
+        <w:t xml:space="preserve">    </w:t>
+      </w:r>
+      <w:proofErr w:type="spellStart"/>
+      <w:r>
+        <w:rPr>
+          <w:lang w:val="en-US"/>
+        </w:rPr>
+        <w:t>analyzer.run_analysis</w:t>
+      </w:r>
+      <w:proofErr w:type="spellEnd"/>
+      <w:r>
+        <w:rPr>
+          <w:lang w:val="en-US"/>
+        </w:rPr>
+        <w:t>(</w:t>
+      </w:r>
+      <w:proofErr w:type="spellStart"/>
+      <w:r>
+        <w:rPr>
+          <w:lang w:val="en-US"/>
+        </w:rPr>
+        <w:t>skip_existing</w:t>
+      </w:r>
+      <w:proofErr w:type="spellEnd"/>
+      <w:r>
+        <w:rPr>
+          <w:lang w:val="en-US"/>
+        </w:rPr>
+        <w:t>=True)</w:t>
+      </w:r>
+    </w:p>
+    <w:p>
+      <w:pPr>
+        <w:rPr>
+          <w:lang w:val="en-US"/>
+        </w:rPr>
+      </w:pPr>
+    </w:p>
+    <w:p>
+      <w:proofErr w:type="spellStart"/>
+      <w:r>
+        <w:t>if</w:t>
+      </w:r>
+      <w:proofErr w:type="spellEnd"/>
+      <w:r>
+        <w:t xml:space="preserve"> __</w:t>
+      </w:r>
+      <w:proofErr w:type="spellStart"/>
+      <w:r>
+        <w:t>name</w:t>
+      </w:r>
+      <w:proofErr w:type="spellEnd"/>
+      <w:r>
+        <w:t>__ == "__</w:t>
+      </w:r>
+      <w:proofErr w:type="spellStart"/>
+      <w:r>
+        <w:t>main</w:t>
+      </w:r>
+      <w:proofErr w:type="spellEnd"/>
+      <w:r>
+        <w:t>__":</w:t>
+      </w:r>
+    </w:p>
+    <w:p>
+      <w:r>
+        <w:t xml:space="preserve">    </w:t>
+      </w:r>
+      <w:proofErr w:type="spellStart"/>
+      <w:proofErr w:type="gramStart"/>
+      <w:r>
+        <w:t>main</w:t>
+      </w:r>
+      <w:proofErr w:type="spellEnd"/>
+      <w:r>
+        <w:t>(</w:t>
+      </w:r>
+      <w:proofErr w:type="gramEnd"/>
+      <w:r>
+        <w:t>)</w:t>
+      </w:r>
+    </w:p>
+    <w:p>
+      <w:pPr>
+        <w:rPr>
+          <w:b/>
+          <w:bCs/>
+        </w:rPr>
+      </w:pPr>
+      <w:r>
+        <w:rPr>
+          <w:b/>
+          <w:bCs/>
+        </w:rPr>
+        <w:t>Langfristige Verbesserungen:</w:t>
+      </w:r>
+    </w:p>
+    <w:p>
+      <w:pPr>
+        <w:rPr>
+          <w:b/>
+          <w:bCs/>
+        </w:rPr>
+      </w:pPr>
+      <w:r>
+        <w:rPr>
+          <w:b/>
+          <w:bCs/>
+        </w:rPr>
+        <w:t xml:space="preserve">11. Package auf </w:t>
+      </w:r>
+      <w:proofErr w:type="spellStart"/>
+      <w:r>
+        <w:rPr>
+          <w:b/>
+          <w:bCs/>
+        </w:rPr>
+        <w:t>PyPI</w:t>
+      </w:r>
+      <w:proofErr w:type="spellEnd"/>
+      <w:r>
+        <w:rPr>
+          <w:b/>
+          <w:bCs/>
+        </w:rPr>
+        <w:t xml:space="preserve"> veröffentlichen</w:t>
+      </w:r>
+    </w:p>
+    <w:p>
+      <w:r>
+        <w:t>bash</w:t>
+      </w:r>
+    </w:p>
+    <w:p>
+      <w:r>
+        <w:rPr>
+          <w:i/>
+          <w:iCs/>
+        </w:rPr>
+        <w:t># Package bauen</w:t>
+      </w:r>
+    </w:p>
+    <w:p>
+      <w:proofErr w:type="spellStart"/>
+      <w:r>
+        <w:t>python</w:t>
+      </w:r>
+      <w:proofErr w:type="spellEnd"/>
+      <w:r>
+        <w:t xml:space="preserve"> -m </w:t>
+      </w:r>
+      <w:proofErr w:type="spellStart"/>
+      <w:r>
+        <w:t>build</w:t>
+      </w:r>
+      <w:proofErr w:type="spellEnd"/>
+    </w:p>
+    <w:p/>
+    <w:p>
+      <w:r>
+        <w:rPr>
+          <w:i/>
+          <w:iCs/>
+        </w:rPr>
+        <w:t># Auf Test-</w:t>
+      </w:r>
+      <w:proofErr w:type="spellStart"/>
+      <w:r>
+        <w:rPr>
+          <w:i/>
+          <w:iCs/>
+        </w:rPr>
+        <w:t>PyPI</w:t>
+      </w:r>
+      <w:proofErr w:type="spellEnd"/>
+      <w:r>
+        <w:rPr>
+          <w:i/>
+          <w:iCs/>
+        </w:rPr>
+        <w:t xml:space="preserve"> hochladen (zuerst testen)</w:t>
+      </w:r>
+    </w:p>
+    <w:p>
+      <w:pPr>
+        <w:rPr>
+          <w:lang w:val="en-US"/>
+        </w:rPr>
+      </w:pPr>
+      <w:r>
+        <w:rPr>
+          <w:lang w:val="en-US"/>
+        </w:rPr>
+        <w:t xml:space="preserve">twine upload --repository </w:t>
+      </w:r>
+      <w:proofErr w:type="spellStart"/>
+      <w:r>
+        <w:rPr>
+          <w:lang w:val="en-US"/>
+        </w:rPr>
+        <w:t>testpypi</w:t>
+      </w:r>
+      <w:proofErr w:type="spellEnd"/>
+      <w:r>
+        <w:rPr>
+          <w:lang w:val="en-US"/>
+        </w:rPr>
+        <w:t xml:space="preserve"> </w:t>
+      </w:r>
+      <w:proofErr w:type="spellStart"/>
+      <w:r>
+        <w:rPr>
+          <w:lang w:val="en-US"/>
+        </w:rPr>
+        <w:t>dist</w:t>
+      </w:r>
+      <w:proofErr w:type="spellEnd"/>
+      <w:r>
+        <w:rPr>
+          <w:lang w:val="en-US"/>
+        </w:rPr>
+        <w:t>/*</w:t>
+      </w:r>
+    </w:p>
+    <w:p>
+      <w:pPr>
+        <w:rPr>
+          <w:lang w:val="en-US"/>
+        </w:rPr>
+      </w:pPr>
+    </w:p>
+    <w:p>
+      <w:r>
+        <w:rPr>
+          <w:i/>
+          <w:iCs/>
+        </w:rPr>
+        <w:t xml:space="preserve"># Auf echtes </w:t>
+      </w:r>
+      <w:proofErr w:type="spellStart"/>
+      <w:r>
+        <w:rPr>
+          <w:i/>
+          <w:iCs/>
+        </w:rPr>
+        <w:t>PyPI</w:t>
+      </w:r>
+      <w:proofErr w:type="spellEnd"/>
+      <w:r>
+        <w:rPr>
+          <w:i/>
+          <w:iCs/>
+        </w:rPr>
+        <w:t xml:space="preserve"> hochladen</w:t>
+      </w:r>
+    </w:p>
+    <w:p>
+      <w:proofErr w:type="spellStart"/>
+      <w:r>
+        <w:t>twine</w:t>
+      </w:r>
+      <w:proofErr w:type="spellEnd"/>
+      <w:r>
+        <w:t xml:space="preserve"> </w:t>
+      </w:r>
+      <w:proofErr w:type="spellStart"/>
+      <w:r>
+        <w:t>upload</w:t>
+      </w:r>
+      <w:proofErr w:type="spellEnd"/>
+      <w:r>
+        <w:t xml:space="preserve"> </w:t>
+      </w:r>
+      <w:proofErr w:type="spellStart"/>
+      <w:r>
+        <w:t>dist</w:t>
+      </w:r>
+      <w:proofErr w:type="spellEnd"/>
+      <w:r>
+        <w:t>/*</w:t>
+      </w:r>
+    </w:p>
+    <w:p>
+      <w:pPr>
+        <w:rPr>
+          <w:b/>
+          <w:bCs/>
+        </w:rPr>
+      </w:pPr>
+      <w:r>
+        <w:rPr>
+          <w:b/>
+          <w:bCs/>
+        </w:rPr>
+        <w:t xml:space="preserve">12. </w:t>
+      </w:r>
+      <w:proofErr w:type="spellStart"/>
+      <w:r>
+        <w:rPr>
+          <w:b/>
+          <w:bCs/>
+        </w:rPr>
+        <w:t>Continuous</w:t>
+      </w:r>
+      <w:proofErr w:type="spellEnd"/>
+      <w:r>
+        <w:rPr>
+          <w:b/>
+          <w:bCs/>
+        </w:rPr>
+        <w:t xml:space="preserve"> Integration verbessern</w:t>
+      </w:r>
+    </w:p>
+    <w:p>
+      <w:pPr>
+        <w:numPr>
+          <w:ilvl w:val="0"/>
+          <w:numId w:val="4"/>
+        </w:numPr>
+      </w:pPr>
+      <w:r>
+        <w:t xml:space="preserve">Code </w:t>
+      </w:r>
+      <w:proofErr w:type="spellStart"/>
+      <w:r>
+        <w:t>coverage</w:t>
+      </w:r>
+      <w:proofErr w:type="spellEnd"/>
+      <w:r>
+        <w:t xml:space="preserve"> Berichte</w:t>
+      </w:r>
+    </w:p>
+    <w:p>
+      <w:pPr>
+        <w:numPr>
+          <w:ilvl w:val="0"/>
+          <w:numId w:val="4"/>
+        </w:numPr>
+      </w:pPr>
+      <w:r>
+        <w:t>Automatische Dokumentation mit Sphinx</w:t>
+      </w:r>
+    </w:p>
+    <w:p>
+      <w:pPr>
+        <w:numPr>
+          <w:ilvl w:val="0"/>
+          <w:numId w:val="4"/>
+        </w:numPr>
+      </w:pPr>
+      <w:r>
+        <w:t>Performance Benchmarks</w:t>
+      </w:r>
+    </w:p>
+    <w:p>
+      <w:pPr>
+        <w:rPr>
+          <w:b/>
+          <w:bCs/>
+        </w:rPr>
+      </w:pPr>
+      <w:r>
+        <w:rPr>
+          <w:b/>
+          <w:bCs/>
+        </w:rPr>
+        <w:t>13. Community Features</w:t>
+      </w:r>
+    </w:p>
+    <w:p>
+      <w:pPr>
+        <w:numPr>
+          <w:ilvl w:val="0"/>
+          <w:numId w:val="5"/>
+        </w:numPr>
+      </w:pPr>
+      <w:r>
+        <w:t>CONTRIBUTING.md erstellen</w:t>
+      </w:r>
+    </w:p>
+    <w:p>
+      <w:pPr>
+        <w:numPr>
+          <w:ilvl w:val="0"/>
+          <w:numId w:val="5"/>
+        </w:numPr>
+      </w:pPr>
+      <w:proofErr w:type="spellStart"/>
+      <w:r>
+        <w:t>Issue</w:t>
+      </w:r>
+      <w:proofErr w:type="spellEnd"/>
+      <w:r>
+        <w:t xml:space="preserve"> </w:t>
+      </w:r>
+      <w:proofErr w:type="spellStart"/>
+      <w:r>
+        <w:t>templates</w:t>
+      </w:r>
+      <w:proofErr w:type="spellEnd"/>
+    </w:p>
+    <w:p>
+      <w:pPr>
+        <w:numPr>
+          <w:ilvl w:val="0"/>
+          <w:numId w:val="5"/>
+        </w:numPr>
+      </w:pPr>
+      <w:r>
+        <w:t xml:space="preserve">Pull </w:t>
+      </w:r>
+      <w:proofErr w:type="spellStart"/>
+      <w:r>
+        <w:t>request</w:t>
+      </w:r>
+      <w:proofErr w:type="spellEnd"/>
+      <w:r>
+        <w:t xml:space="preserve"> </w:t>
+      </w:r>
+      <w:proofErr w:type="spellStart"/>
+      <w:r>
+        <w:t>templates</w:t>
+      </w:r>
+      <w:proofErr w:type="spellEnd"/>
+    </w:p>
+    <w:p>
+      <w:pPr>
+        <w:numPr>
+          <w:ilvl w:val="0"/>
+          <w:numId w:val="5"/>
+        </w:numPr>
+      </w:pPr>
+      <w:r>
+        <w:t xml:space="preserve">Code </w:t>
+      </w:r>
+      <w:proofErr w:type="spellStart"/>
+      <w:r>
+        <w:t>of</w:t>
+      </w:r>
+      <w:proofErr w:type="spellEnd"/>
+      <w:r>
+        <w:t xml:space="preserve"> </w:t>
+      </w:r>
+      <w:proofErr w:type="spellStart"/>
+      <w:r>
+        <w:t>conduct</w:t>
+      </w:r>
+      <w:proofErr w:type="spellEnd"/>
+    </w:p>
+    <w:p>
+      <w:pPr>
+        <w:rPr>
+          <w:b/>
+          <w:bCs/>
+        </w:rPr>
+      </w:pPr>
+      <w:r>
+        <w:rPr>
+          <w:b/>
+          <w:bCs/>
+        </w:rPr>
+        <w:t>Wartung und Updates:</w:t>
+      </w:r>
+    </w:p>
+    <w:p>
+      <w:pPr>
+        <w:rPr>
+          <w:b/>
+          <w:bCs/>
+        </w:rPr>
+      </w:pPr>
+      <w:r>
+        <w:rPr>
+          <w:b/>
+          <w:bCs/>
+        </w:rPr>
+        <w:t>Regelmäßige Aufgaben:</w:t>
+      </w:r>
+    </w:p>
+    <w:p>
+      <w:pPr>
+        <w:numPr>
+          <w:ilvl w:val="0"/>
+          <w:numId w:val="6"/>
+        </w:numPr>
+      </w:pPr>
+      <w:proofErr w:type="spellStart"/>
+      <w:r>
+        <w:rPr>
+          <w:b/>
+          <w:bCs/>
+        </w:rPr>
+        <w:lastRenderedPageBreak/>
+        <w:t>Dependencies</w:t>
+      </w:r>
+      <w:proofErr w:type="spellEnd"/>
+      <w:r>
+        <w:rPr>
+          <w:b/>
+          <w:bCs/>
+        </w:rPr>
+        <w:t xml:space="preserve"> aktualisieren:</w:t>
+      </w:r>
+    </w:p>
+    <w:p>
+      <w:r>
+        <w:t>bash</w:t>
+      </w:r>
+    </w:p>
+    <w:p>
+      <w:proofErr w:type="spellStart"/>
+      <w:r>
+        <w:t>pip</w:t>
+      </w:r>
+      <w:proofErr w:type="spellEnd"/>
+      <w:r>
+        <w:t xml:space="preserve"> </w:t>
+      </w:r>
+      <w:proofErr w:type="spellStart"/>
+      <w:r>
+        <w:t>list</w:t>
+      </w:r>
+      <w:proofErr w:type="spellEnd"/>
+      <w:r>
+        <w:t xml:space="preserve"> --</w:t>
+      </w:r>
+      <w:proofErr w:type="spellStart"/>
+      <w:r>
+        <w:t>outdated</w:t>
+      </w:r>
+      <w:proofErr w:type="spellEnd"/>
+    </w:p>
+    <w:p>
+      <w:proofErr w:type="spellStart"/>
+      <w:r>
+        <w:t>pip</w:t>
+      </w:r>
+      <w:proofErr w:type="spellEnd"/>
+      <w:r>
+        <w:t xml:space="preserve"> </w:t>
+      </w:r>
+      <w:proofErr w:type="spellStart"/>
+      <w:r>
+        <w:t>install</w:t>
+      </w:r>
+      <w:proofErr w:type="spellEnd"/>
+      <w:r>
+        <w:t xml:space="preserve"> --upgrade </w:t>
+      </w:r>
+      <w:proofErr w:type="spellStart"/>
+      <w:r>
+        <w:t>package_name</w:t>
+      </w:r>
+      <w:proofErr w:type="spellEnd"/>
+    </w:p>
+    <w:p>
+      <w:pPr>
+        <w:numPr>
+          <w:ilvl w:val="0"/>
+          <w:numId w:val="6"/>
+        </w:numPr>
+      </w:pPr>
+      <w:r>
+        <w:rPr>
+          <w:b/>
+          <w:bCs/>
+        </w:rPr>
+        <w:t>Tests laufen lassen:</w:t>
+      </w:r>
+    </w:p>
+    <w:p>
+      <w:r>
+        <w:t>bash</w:t>
+      </w:r>
+    </w:p>
+    <w:p>
+      <w:pPr>
+        <w:rPr>
+          <w:lang w:val="en-US"/>
+        </w:rPr>
+      </w:pPr>
+      <w:proofErr w:type="spellStart"/>
+      <w:r>
+        <w:rPr>
+          <w:lang w:val="en-US"/>
+        </w:rPr>
+        <w:t>pytest</w:t>
+      </w:r>
+      <w:proofErr w:type="spellEnd"/>
+      <w:r>
+        <w:rPr>
+          <w:lang w:val="en-US"/>
+        </w:rPr>
+        <w:t xml:space="preserve"> tests/ --</w:t>
+      </w:r>
+      <w:proofErr w:type="spellStart"/>
+      <w:r>
+        <w:rPr>
+          <w:lang w:val="en-US"/>
+        </w:rPr>
+        <w:t>cov</w:t>
+      </w:r>
+      <w:proofErr w:type="spellEnd"/>
+      <w:r>
+        <w:rPr>
+          <w:lang w:val="en-US"/>
+        </w:rPr>
+        <w:t>=</w:t>
+      </w:r>
+      <w:proofErr w:type="spellStart"/>
+      <w:r>
+        <w:rPr>
+          <w:lang w:val="en-US"/>
+        </w:rPr>
+        <w:t>src</w:t>
+      </w:r>
+      <w:proofErr w:type="spellEnd"/>
+      <w:r>
+        <w:rPr>
+          <w:lang w:val="en-US"/>
+        </w:rPr>
+        <w:t>/</w:t>
+      </w:r>
+      <w:proofErr w:type="spellStart"/>
+      <w:r>
+        <w:rPr>
+          <w:lang w:val="en-US"/>
+        </w:rPr>
+        <w:t>ice_analyzer</w:t>
+      </w:r>
+      <w:proofErr w:type="spellEnd"/>
+    </w:p>
+    <w:p>
+      <w:pPr>
+        <w:numPr>
+          <w:ilvl w:val="0"/>
+          <w:numId w:val="6"/>
+        </w:numPr>
+      </w:pPr>
+      <w:r>
+        <w:rPr>
+          <w:b/>
+          <w:bCs/>
+        </w:rPr>
+        <w:t>Code formatieren:</w:t>
+      </w:r>
+    </w:p>
+    <w:p>
+      <w:r>
+        <w:t>bash</w:t>
+      </w:r>
+    </w:p>
+    <w:p>
+      <w:proofErr w:type="spellStart"/>
+      <w:r>
+        <w:t>black</w:t>
+      </w:r>
+      <w:proofErr w:type="spellEnd"/>
+      <w:r>
+        <w:t xml:space="preserve"> </w:t>
+      </w:r>
+      <w:proofErr w:type="spellStart"/>
+      <w:r>
+        <w:t>src</w:t>
+      </w:r>
+      <w:proofErr w:type="spellEnd"/>
+      <w:r>
+        <w:t xml:space="preserve">/ </w:t>
+      </w:r>
+      <w:proofErr w:type="spellStart"/>
+      <w:r>
+        <w:t>tests</w:t>
+      </w:r>
+      <w:proofErr w:type="spellEnd"/>
+      <w:r>
+        <w:t>/</w:t>
+      </w:r>
+    </w:p>
+    <w:p>
+      <w:r>
+        <w:t xml:space="preserve">flake8 </w:t>
+      </w:r>
+      <w:proofErr w:type="spellStart"/>
+      <w:r>
+        <w:t>src</w:t>
+      </w:r>
+      <w:proofErr w:type="spellEnd"/>
+      <w:r>
+        <w:t xml:space="preserve">/ </w:t>
+      </w:r>
+      <w:proofErr w:type="spellStart"/>
+      <w:r>
+        <w:t>tests</w:t>
+      </w:r>
+      <w:proofErr w:type="spellEnd"/>
+      <w:r>
+        <w:t>/</w:t>
+      </w:r>
+    </w:p>
+    <w:p>
+      <w:pPr>
+        <w:numPr>
+          <w:ilvl w:val="0"/>
+          <w:numId w:val="6"/>
+        </w:numPr>
+      </w:pPr>
+      <w:r>
+        <w:rPr>
+          <w:b/>
+          <w:bCs/>
+        </w:rPr>
+        <w:t>Neue Releases erstellen:</w:t>
+      </w:r>
+    </w:p>
+    <w:p>
+      <w:r>
+        <w:t>bash</w:t>
+      </w:r>
+    </w:p>
+    <w:p>
+      <w:proofErr w:type="spellStart"/>
+      <w:r>
+        <w:t>git</w:t>
+      </w:r>
+      <w:proofErr w:type="spellEnd"/>
+      <w:r>
+        <w:t xml:space="preserve"> tag v1.1.0</w:t>
+      </w:r>
+    </w:p>
+    <w:p>
+      <w:proofErr w:type="spellStart"/>
+      <w:r>
+        <w:t>git</w:t>
+      </w:r>
+      <w:proofErr w:type="spellEnd"/>
+      <w:r>
+        <w:t xml:space="preserve"> push </w:t>
+      </w:r>
+      <w:proofErr w:type="spellStart"/>
+      <w:r>
+        <w:t>origin</w:t>
+      </w:r>
+      <w:proofErr w:type="spellEnd"/>
+      <w:r>
+        <w:t xml:space="preserve"> v1.1.0</w:t>
+      </w:r>
+    </w:p>
+    <w:p>
+      <w:pPr>
+        <w:rPr>
+          <w:b/>
+          <w:bCs/>
+        </w:rPr>
+      </w:pPr>
+      <w:r>
+        <w:rPr>
+          <w:b/>
+          <w:bCs/>
+        </w:rPr>
+        <w:t>Checklist vor GitHub Upload:</w:t>
+      </w:r>
+    </w:p>
+    <w:p>
+      <w:pPr>
+        <w:numPr>
+          <w:ilvl w:val="0"/>
+          <w:numId w:val="7"/>
+        </w:numPr>
+        <w:rPr>
+          <w:highlight w:val="green"/>
+        </w:rPr>
+      </w:pPr>
+      <w:r>
+        <w:t> </w:t>
+      </w:r>
+      <w:r>
+        <w:rPr>
+          <w:highlight w:val="green"/>
+        </w:rPr>
+        <w:t>Alle Ihre Funktionen in separate Module aufgeteilt</w:t>
+      </w:r>
+    </w:p>
+    <w:p>
+      <w:pPr>
+        <w:numPr>
+          <w:ilvl w:val="0"/>
+          <w:numId w:val="7"/>
+        </w:numPr>
+        <w:rPr>
+          <w:highlight w:val="green"/>
+          <w:lang w:val="en-US"/>
+        </w:rPr>
+      </w:pPr>
+      <w:r>
+        <w:t> </w:t>
+      </w:r>
+      <w:r>
+        <w:rPr>
+          <w:highlight w:val="green"/>
+          <w:lang w:val="en-US"/>
+        </w:rPr>
+        <w:t xml:space="preserve">Import-Statements in main.py </w:t>
+      </w:r>
+      <w:proofErr w:type="spellStart"/>
+      <w:r>
+        <w:rPr>
+          <w:highlight w:val="green"/>
+          <w:lang w:val="en-US"/>
+        </w:rPr>
+        <w:t>angepasst</w:t>
+      </w:r>
+      <w:proofErr w:type="spellEnd"/>
+    </w:p>
+    <w:p>
+      <w:pPr>
+        <w:numPr>
+          <w:ilvl w:val="0"/>
+          <w:numId w:val="7"/>
+        </w:numPr>
+      </w:pPr>
+      <w:r>
+        <w:rPr>
+          <w:lang w:val="en-US"/>
+        </w:rPr>
+        <w:t> </w:t>
+      </w:r>
+      <w:r>
+        <w:t xml:space="preserve">Pfade in </w:t>
+      </w:r>
+      <w:proofErr w:type="spellStart"/>
+      <w:proofErr w:type="gramStart"/>
+      <w:r>
+        <w:t>config.yaml</w:t>
+      </w:r>
+      <w:proofErr w:type="spellEnd"/>
+      <w:proofErr w:type="gramEnd"/>
+      <w:r>
+        <w:t xml:space="preserve"> angepasst</w:t>
+      </w:r>
+    </w:p>
+    <w:p>
+      <w:pPr>
+        <w:numPr>
+          <w:ilvl w:val="0"/>
+          <w:numId w:val="7"/>
+        </w:numPr>
+      </w:pPr>
+      <w:r>
+        <w:t> README.md mit Ihren Daten personalisiert</w:t>
+      </w:r>
+    </w:p>
+    <w:p>
+      <w:pPr>
+        <w:numPr>
+          <w:ilvl w:val="0"/>
+          <w:numId w:val="7"/>
+        </w:numPr>
+      </w:pPr>
+      <w:r>
+        <w:t> setup.py mit Ihren Informationen aktualisiert</w:t>
+      </w:r>
+    </w:p>
+    <w:p>
+      <w:pPr>
+        <w:numPr>
+          <w:ilvl w:val="0"/>
+          <w:numId w:val="7"/>
+        </w:numPr>
+      </w:pPr>
+      <w:r>
+        <w:t> </w:t>
+      </w:r>
+      <w:proofErr w:type="gramStart"/>
+      <w:r>
+        <w:t>.</w:t>
+      </w:r>
+      <w:proofErr w:type="spellStart"/>
+      <w:r>
+        <w:t>gitignore</w:t>
+      </w:r>
+      <w:proofErr w:type="spellEnd"/>
+      <w:proofErr w:type="gramEnd"/>
+      <w:r>
+        <w:t xml:space="preserve"> überprüft</w:t>
+      </w:r>
+    </w:p>
+    <w:p>
+      <w:pPr>
+        <w:numPr>
+          <w:ilvl w:val="0"/>
+          <w:numId w:val="7"/>
+        </w:numPr>
+      </w:pPr>
+      <w:r>
+        <w:t> Erste Tests geschrieben</w:t>
+      </w:r>
+    </w:p>
+    <w:p>
+      <w:pPr>
+        <w:numPr>
+          <w:ilvl w:val="0"/>
+          <w:numId w:val="7"/>
+        </w:numPr>
+      </w:pPr>
+      <w:r>
+        <w:t> </w:t>
+      </w:r>
+      <w:proofErr w:type="spellStart"/>
+      <w:r>
+        <w:t>Git</w:t>
+      </w:r>
+      <w:proofErr w:type="spellEnd"/>
+      <w:r>
+        <w:t xml:space="preserve"> Repository initialisiert</w:t>
+      </w:r>
+    </w:p>
+    <w:p>
+      <w:r>
+        <w:rPr>
+          <w:b/>
+          <w:bCs/>
+        </w:rPr>
+        <w:t>Tipp:</w:t>
+      </w:r>
+      <w:r>
+        <w:t xml:space="preserve"> Beginnen Sie mit einer minimalen Version und erweitern Sie schrittweise. Das </w:t>
+      </w:r>
+      <w:proofErr w:type="gramStart"/>
+      <w:r>
+        <w:t>wichtigste</w:t>
+      </w:r>
+      <w:proofErr w:type="gramEnd"/>
+      <w:r>
+        <w:t xml:space="preserve"> ist, dass Ihr Code funktioniert und gut dokumentiert ist!</w:t>
+      </w:r>
+    </w:p>
+    <w:p/>
+    <w:p>
+      <w:pPr>
+        <w:rPr>
+          <w:lang w:val="en-US"/>
+        </w:rPr>
+      </w:pPr>
+      <w:r>
+        <w:rPr>
+          <w:lang w:val="en-US"/>
+        </w:rPr>
+        <w:t>The key fingerprint is:</w:t>
+      </w:r>
+    </w:p>
+    <w:p>
+      <w:pPr>
+        <w:rPr>
+          <w:lang w:val="en-US"/>
+        </w:rPr>
+      </w:pPr>
+      <w:r>
+        <w:rPr>
+          <w:lang w:val="en-US"/>
+        </w:rPr>
+        <w:t>SHA256:IxKKkoEFVynJGGeqhfaW9S9JA1VHVoD9st+xu5jE22c lea@felea.de</w:t>
+      </w:r>
+    </w:p>
+    <w:p>
+      <w:pPr>
+        <w:rPr>
+          <w:lang w:val="en-US"/>
+        </w:rPr>
+      </w:pPr>
+      <w:r>
+        <w:rPr>
+          <w:lang w:val="en-US"/>
+        </w:rPr>
+        <w:lastRenderedPageBreak/>
+        <w:t xml:space="preserve">The key's </w:t>
+      </w:r>
+      <w:proofErr w:type="spellStart"/>
+      <w:r>
+        <w:rPr>
+          <w:lang w:val="en-US"/>
+        </w:rPr>
+        <w:t>randomart</w:t>
+      </w:r>
+      <w:proofErr w:type="spellEnd"/>
+      <w:r>
+        <w:rPr>
+          <w:lang w:val="en-US"/>
+        </w:rPr>
+        <w:t xml:space="preserve"> image is:</w:t>
+      </w:r>
+    </w:p>
+    <w:p>
+      <w:pPr>
+        <w:rPr>
+          <w:lang w:val="en-US"/>
+        </w:rPr>
+      </w:pPr>
+      <w:r>
+        <w:rPr>
+          <w:lang w:val="en-US"/>
+        </w:rPr>
+        <w:t xml:space="preserve">+--[ED25519 </w:t>
+      </w:r>
+      <w:proofErr w:type="gramStart"/>
+      <w:r>
+        <w:rPr>
+          <w:lang w:val="en-US"/>
+        </w:rPr>
+        <w:t>256]--</w:t>
+      </w:r>
+      <w:proofErr w:type="gramEnd"/>
+      <w:r>
+        <w:rPr>
+          <w:lang w:val="en-US"/>
+        </w:rPr>
+        <w:t>+</w:t>
+      </w:r>
+    </w:p>
+    <w:p>
+      <w:pPr>
+        <w:rPr>
+          <w:lang w:val="en-US"/>
+        </w:rPr>
+      </w:pPr>
+      <w:r>
+        <w:rPr>
+          <w:lang w:val="en-US"/>
+        </w:rPr>
+        <w:t>|o==</w:t>
+      </w:r>
+      <w:proofErr w:type="gramStart"/>
+      <w:r>
+        <w:rPr>
+          <w:lang w:val="en-US"/>
+        </w:rPr>
+        <w:t>o..</w:t>
+      </w:r>
+      <w:proofErr w:type="gramEnd"/>
+      <w:r>
+        <w:rPr>
+          <w:lang w:val="en-US"/>
+        </w:rPr>
+        <w:t xml:space="preserve"> ...+=o.   |</w:t>
+      </w:r>
+    </w:p>
+    <w:p>
+      <w:pPr>
+        <w:rPr>
+          <w:lang w:val="en-US"/>
+        </w:rPr>
+      </w:pPr>
+      <w:r>
+        <w:rPr>
+          <w:lang w:val="en-US"/>
+        </w:rPr>
+        <w:t>|</w:t>
+      </w:r>
+      <w:proofErr w:type="spellStart"/>
+      <w:r>
+        <w:rPr>
+          <w:lang w:val="en-US"/>
+        </w:rPr>
+        <w:t>oB</w:t>
+      </w:r>
+      <w:proofErr w:type="spellEnd"/>
+      <w:proofErr w:type="gramStart"/>
+      <w:r>
+        <w:rPr>
+          <w:lang w:val="en-US"/>
+        </w:rPr>
+        <w:t>+ .</w:t>
+      </w:r>
+      <w:proofErr w:type="gramEnd"/>
+      <w:r>
+        <w:rPr>
+          <w:lang w:val="en-US"/>
+        </w:rPr>
+        <w:t xml:space="preserve"> .  </w:t>
+      </w:r>
+      <w:proofErr w:type="gramStart"/>
+      <w:r>
+        <w:rPr>
+          <w:lang w:val="en-US"/>
+        </w:rPr>
+        <w:t>.o.</w:t>
+      </w:r>
+      <w:proofErr w:type="gramEnd"/>
+      <w:r>
+        <w:rPr>
+          <w:lang w:val="en-US"/>
+        </w:rPr>
+        <w:t xml:space="preserve">     |</w:t>
+      </w:r>
+    </w:p>
+    <w:p>
+      <w:pPr>
+        <w:rPr>
+          <w:lang w:val="en-US"/>
+        </w:rPr>
+      </w:pPr>
+      <w:r>
+        <w:rPr>
+          <w:lang w:val="en-US"/>
+        </w:rPr>
+        <w:t>|=</w:t>
+      </w:r>
+      <w:proofErr w:type="gramStart"/>
+      <w:r>
+        <w:rPr>
+          <w:lang w:val="en-US"/>
+        </w:rPr>
+        <w:t>....o</w:t>
+      </w:r>
+      <w:proofErr w:type="gramEnd"/>
+      <w:r>
+        <w:rPr>
+          <w:lang w:val="en-US"/>
+        </w:rPr>
+        <w:t xml:space="preserve">      .    |</w:t>
+      </w:r>
+    </w:p>
+    <w:p>
+      <w:pPr>
+        <w:rPr>
+          <w:lang w:val="en-US"/>
+        </w:rPr>
+      </w:pPr>
+      <w:r>
+        <w:rPr>
+          <w:lang w:val="en-US"/>
+        </w:rPr>
+        <w:t>|o</w:t>
+      </w:r>
+      <w:proofErr w:type="gramStart"/>
+      <w:r>
+        <w:rPr>
+          <w:lang w:val="en-US"/>
+        </w:rPr>
+        <w:t>=..</w:t>
+      </w:r>
+      <w:proofErr w:type="spellStart"/>
+      <w:proofErr w:type="gramEnd"/>
+      <w:r>
+        <w:rPr>
+          <w:lang w:val="en-US"/>
+        </w:rPr>
+        <w:t>o.o</w:t>
+      </w:r>
+      <w:proofErr w:type="spellEnd"/>
+      <w:r>
+        <w:rPr>
+          <w:lang w:val="en-US"/>
+        </w:rPr>
+        <w:t xml:space="preserve">    . .   |</w:t>
+      </w:r>
+    </w:p>
+    <w:p>
+      <w:pPr>
+        <w:rPr>
+          <w:lang w:val="en-US"/>
+        </w:rPr>
+      </w:pPr>
+      <w:r>
+        <w:rPr>
+          <w:lang w:val="en-US"/>
+        </w:rPr>
+        <w:t xml:space="preserve">|= .+. </w:t>
+      </w:r>
+      <w:proofErr w:type="gramStart"/>
+      <w:r>
+        <w:rPr>
+          <w:lang w:val="en-US"/>
+        </w:rPr>
+        <w:t>.+</w:t>
+      </w:r>
+      <w:proofErr w:type="gramEnd"/>
+      <w:r>
+        <w:rPr>
+          <w:lang w:val="en-US"/>
+        </w:rPr>
+        <w:t>S   o    |</w:t>
+      </w:r>
+    </w:p>
+    <w:p>
+      <w:pPr>
+        <w:rPr>
+          <w:lang w:val="en-US"/>
+        </w:rPr>
+      </w:pPr>
+      <w:r>
+        <w:rPr>
+          <w:lang w:val="en-US"/>
+        </w:rPr>
+        <w:t>|. .  ...+. ..  . |</w:t>
+      </w:r>
+    </w:p>
+    <w:p>
+      <w:pPr>
+        <w:rPr>
+          <w:lang w:val="en-US"/>
+        </w:rPr>
+      </w:pPr>
+      <w:r>
+        <w:rPr>
+          <w:lang w:val="en-US"/>
+        </w:rPr>
+        <w:t xml:space="preserve">|       </w:t>
+      </w:r>
+      <w:proofErr w:type="gramStart"/>
+      <w:r>
+        <w:rPr>
+          <w:lang w:val="en-US"/>
+        </w:rPr>
+        <w:t>o .</w:t>
+      </w:r>
+      <w:proofErr w:type="gramEnd"/>
+      <w:r>
+        <w:rPr>
+          <w:lang w:val="en-US"/>
+        </w:rPr>
+        <w:t xml:space="preserve">  </w:t>
+      </w:r>
+      <w:proofErr w:type="gramStart"/>
+      <w:r>
+        <w:rPr>
+          <w:lang w:val="en-US"/>
+        </w:rPr>
+        <w:t>.o.</w:t>
+      </w:r>
+      <w:proofErr w:type="gramEnd"/>
+      <w:r>
+        <w:rPr>
+          <w:lang w:val="en-US"/>
+        </w:rPr>
+        <w:t xml:space="preserve"> o|</w:t>
+      </w:r>
+    </w:p>
+    <w:p>
+      <w:pPr>
+        <w:rPr>
+          <w:lang w:val="en-US"/>
+        </w:rPr>
+      </w:pPr>
+      <w:r>
+        <w:rPr>
+          <w:lang w:val="en-US"/>
+        </w:rPr>
+        <w:t xml:space="preserve">|        .   </w:t>
+      </w:r>
+      <w:proofErr w:type="gramStart"/>
+      <w:r>
+        <w:rPr>
+          <w:lang w:val="en-US"/>
+        </w:rPr>
+        <w:t>..</w:t>
+      </w:r>
+      <w:proofErr w:type="gramEnd"/>
+      <w:r>
+        <w:rPr>
+          <w:lang w:val="en-US"/>
+        </w:rPr>
+        <w:t>=</w:t>
+      </w:r>
+      <w:proofErr w:type="spellStart"/>
+      <w:r>
+        <w:rPr>
+          <w:lang w:val="en-US"/>
+        </w:rPr>
+        <w:t>oE</w:t>
+      </w:r>
+      <w:proofErr w:type="spellEnd"/>
+      <w:r>
+        <w:rPr>
+          <w:lang w:val="en-US"/>
+        </w:rPr>
+        <w:t>|</w:t>
+      </w:r>
+    </w:p>
+    <w:p>
+      <w:pPr>
+        <w:rPr>
+          <w:lang w:val="en-US"/>
+        </w:rPr>
+      </w:pPr>
+      <w:r>
+        <w:rPr>
+          <w:lang w:val="en-US"/>
+        </w:rPr>
+        <w:t>|             + =+|</w:t>
+      </w:r>
+    </w:p>
+    <w:p>
+      <w:pPr>
+        <w:rPr>
+          <w:lang w:val="en-US"/>
+        </w:rPr>
+      </w:pPr>
+      <w:r>
+        <w:rPr>
+          <w:lang w:val="en-US"/>
+        </w:rPr>
+        <w:t>+----[SHA</w:t>
+      </w:r>
+      <w:proofErr w:type="gramStart"/>
+      <w:r>
+        <w:rPr>
+          <w:lang w:val="en-US"/>
+        </w:rPr>
+        <w:t>256]-----</w:t>
+      </w:r>
+      <w:proofErr w:type="gramEnd"/>
+      <w:r>
+        <w:rPr>
+          <w:lang w:val="en-US"/>
+        </w:rPr>
+        <w:t>+</w:t>
+      </w:r>
     </w:p>
     <w:sectPr>
       <w:pgSz w:w="11906" w:h="16838"/>
@@ -61,6 +2393,304 @@
 <file path=word/numbering.xml><?xml version="1.0" encoding="utf-8"?>
 <w:numbering xmlns:wpc="http://schemas.microsoft.com/office/word/2010/wordprocessingCanvas" xmlns:cx="http://schemas.microsoft.com/office/drawing/2014/chartex" xmlns:cx1="http://schemas.microsoft.com/office/drawing/2015/9/8/chartex" xmlns:cx2="http://schemas.microsoft.com/office/drawing/2015/10/21/chartex" xmlns:cx3="http://schemas.microsoft.com/office/drawing/2016/5/9/chartex" xmlns:cx4="http://schemas.microsoft.com/office/drawing/2016/5/10/chartex" xmlns:cx5="http://schemas.microsoft.com/office/drawing/2016/5/11/chartex" xmlns:cx6="http://schemas.microsoft.com/office/drawing/2016/5/12/chartex" xmlns:cx7="http://schemas.microsoft.com/office/drawing/2016/5/13/chartex" xmlns:cx8="http://schemas.microsoft.com/office/drawing/2016/5/14/chartex" xmlns:mc="http://schemas.openxmlformats.org/markup-compatibility/2006" xmlns:aink="http://schemas.microsoft.com/office/drawing/2016/ink" xmlns:am3d="http://schemas.microsoft.com/office/drawing/2017/model3d" xmlns:o="urn:schemas-microsoft-com:office:office" xmlns:oel="http://schemas.microsoft.com/office/2019/extlst" xmlns:r="http://schemas.openxmlformats.org/officeDocument/2006/relationships" xmlns:m="http://schemas.openxmlformats.org/officeDocument/2006/math" xmlns:v="urn:schemas-microsoft-com:vml" xmlns:wp14="http://schemas.microsoft.com/office/word/2010/wordprocessingDrawing" xmlns:wp="http://schemas.openxmlformats.org/drawingml/2006/wordprocessingDrawing" xmlns:w10="urn:schemas-microsoft-com:office:word" xmlns:w="http://schemas.openxmlformats.org/wordprocessingml/2006/main" xmlns:w14="http://schemas.microsoft.com/office/word/2010/wordml" xmlns:w15="http://schemas.microsoft.com/office/word/2012/wordml" xmlns:w16cex="http://schemas.microsoft.com/office/word/2018/wordml/cex" xmlns:w16cid="http://schemas.microsoft.com/office/word/2016/wordml/cid" xmlns:w16="http://schemas.microsoft.com/office/word/2018/wordml" xmlns:w16du="http://schemas.microsoft.com/office/word/2023/wordml/word16du" xmlns:w16sdtdh="http://schemas.microsoft.com/office/word/2020/wordml/sdtdatahash" xmlns:w16se="http://schemas.microsoft.com/office/word/2015/wordml/symex" xmlns:wpg="http://schemas.microsoft.com/office/word/2010/wordprocessingGroup" xmlns:wpi="http://schemas.microsoft.com/office/word/2010/wordprocessingInk" xmlns:wne="http://schemas.microsoft.com/office/word/2006/wordml" xmlns:wps="http://schemas.microsoft.com/office/word/2010/wordprocessingShape" mc:Ignorable="w14 w15 w16se w16cid w16 w16cex w16sdtdh w16du wp14">
   <w:abstractNum w:abstractNumId="0" w15:restartNumberingAfterBreak="0">
+    <w:nsid w:val="23C5768E"/>
+    <w:multiLevelType w:val="multilevel"/>
+    <w:tmpl w:val="14961484"/>
+    <w:lvl w:ilvl="0">
+      <w:start w:val="1"/>
+      <w:numFmt w:val="bullet"/>
+      <w:lvlText w:val=""/>
+      <w:lvlJc w:val="left"/>
+      <w:pPr>
+        <w:tabs>
+          <w:tab w:val="num" w:pos="720"/>
+        </w:tabs>
+        <w:ind w:left="720" w:hanging="360"/>
+      </w:pPr>
+      <w:rPr>
+        <w:rFonts w:ascii="Symbol" w:hAnsi="Symbol" w:hint="default"/>
+        <w:sz w:val="20"/>
+      </w:rPr>
+    </w:lvl>
+    <w:lvl w:ilvl="1" w:tentative="1">
+      <w:start w:val="1"/>
+      <w:numFmt w:val="bullet"/>
+      <w:lvlText w:val="o"/>
+      <w:lvlJc w:val="left"/>
+      <w:pPr>
+        <w:tabs>
+          <w:tab w:val="num" w:pos="1440"/>
+        </w:tabs>
+        <w:ind w:left="1440" w:hanging="360"/>
+      </w:pPr>
+      <w:rPr>
+        <w:rFonts w:ascii="Courier New" w:hAnsi="Courier New" w:hint="default"/>
+        <w:sz w:val="20"/>
+      </w:rPr>
+    </w:lvl>
+    <w:lvl w:ilvl="2" w:tentative="1">
+      <w:start w:val="1"/>
+      <w:numFmt w:val="bullet"/>
+      <w:lvlText w:val=""/>
+      <w:lvlJc w:val="left"/>
+      <w:pPr>
+        <w:tabs>
+          <w:tab w:val="num" w:pos="2160"/>
+        </w:tabs>
+        <w:ind w:left="2160" w:hanging="360"/>
+      </w:pPr>
+      <w:rPr>
+        <w:rFonts w:ascii="Wingdings" w:hAnsi="Wingdings" w:hint="default"/>
+        <w:sz w:val="20"/>
+      </w:rPr>
+    </w:lvl>
+    <w:lvl w:ilvl="3" w:tentative="1">
+      <w:start w:val="1"/>
+      <w:numFmt w:val="bullet"/>
+      <w:lvlText w:val=""/>
+      <w:lvlJc w:val="left"/>
+      <w:pPr>
+        <w:tabs>
+          <w:tab w:val="num" w:pos="2880"/>
+        </w:tabs>
+        <w:ind w:left="2880" w:hanging="360"/>
+      </w:pPr>
+      <w:rPr>
+        <w:rFonts w:ascii="Wingdings" w:hAnsi="Wingdings" w:hint="default"/>
+        <w:sz w:val="20"/>
+      </w:rPr>
+    </w:lvl>
+    <w:lvl w:ilvl="4" w:tentative="1">
+      <w:start w:val="1"/>
+      <w:numFmt w:val="bullet"/>
+      <w:lvlText w:val=""/>
+      <w:lvlJc w:val="left"/>
+      <w:pPr>
+        <w:tabs>
+          <w:tab w:val="num" w:pos="3600"/>
+        </w:tabs>
+        <w:ind w:left="3600" w:hanging="360"/>
+      </w:pPr>
+      <w:rPr>
+        <w:rFonts w:ascii="Wingdings" w:hAnsi="Wingdings" w:hint="default"/>
+        <w:sz w:val="20"/>
+      </w:rPr>
+    </w:lvl>
+    <w:lvl w:ilvl="5" w:tentative="1">
+      <w:start w:val="1"/>
+      <w:numFmt w:val="bullet"/>
+      <w:lvlText w:val=""/>
+      <w:lvlJc w:val="left"/>
+      <w:pPr>
+        <w:tabs>
+          <w:tab w:val="num" w:pos="4320"/>
+        </w:tabs>
+        <w:ind w:left="4320" w:hanging="360"/>
+      </w:pPr>
+      <w:rPr>
+        <w:rFonts w:ascii="Wingdings" w:hAnsi="Wingdings" w:hint="default"/>
+        <w:sz w:val="20"/>
+      </w:rPr>
+    </w:lvl>
+    <w:lvl w:ilvl="6" w:tentative="1">
+      <w:start w:val="1"/>
+      <w:numFmt w:val="bullet"/>
+      <w:lvlText w:val=""/>
+      <w:lvlJc w:val="left"/>
+      <w:pPr>
+        <w:tabs>
+          <w:tab w:val="num" w:pos="5040"/>
+        </w:tabs>
+        <w:ind w:left="5040" w:hanging="360"/>
+      </w:pPr>
+      <w:rPr>
+        <w:rFonts w:ascii="Wingdings" w:hAnsi="Wingdings" w:hint="default"/>
+        <w:sz w:val="20"/>
+      </w:rPr>
+    </w:lvl>
+    <w:lvl w:ilvl="7" w:tentative="1">
+      <w:start w:val="1"/>
+      <w:numFmt w:val="bullet"/>
+      <w:lvlText w:val=""/>
+      <w:lvlJc w:val="left"/>
+      <w:pPr>
+        <w:tabs>
+          <w:tab w:val="num" w:pos="5760"/>
+        </w:tabs>
+        <w:ind w:left="5760" w:hanging="360"/>
+      </w:pPr>
+      <w:rPr>
+        <w:rFonts w:ascii="Wingdings" w:hAnsi="Wingdings" w:hint="default"/>
+        <w:sz w:val="20"/>
+      </w:rPr>
+    </w:lvl>
+    <w:lvl w:ilvl="8" w:tentative="1">
+      <w:start w:val="1"/>
+      <w:numFmt w:val="bullet"/>
+      <w:lvlText w:val=""/>
+      <w:lvlJc w:val="left"/>
+      <w:pPr>
+        <w:tabs>
+          <w:tab w:val="num" w:pos="6480"/>
+        </w:tabs>
+        <w:ind w:left="6480" w:hanging="360"/>
+      </w:pPr>
+      <w:rPr>
+        <w:rFonts w:ascii="Wingdings" w:hAnsi="Wingdings" w:hint="default"/>
+        <w:sz w:val="20"/>
+      </w:rPr>
+    </w:lvl>
+  </w:abstractNum>
+  <w:abstractNum w:abstractNumId="1" w15:restartNumberingAfterBreak="0">
+    <w:nsid w:val="27DA0E1B"/>
+    <w:multiLevelType w:val="multilevel"/>
+    <w:tmpl w:val="C798C1B8"/>
+    <w:lvl w:ilvl="0">
+      <w:start w:val="1"/>
+      <w:numFmt w:val="bullet"/>
+      <w:lvlText w:val=""/>
+      <w:lvlJc w:val="left"/>
+      <w:pPr>
+        <w:tabs>
+          <w:tab w:val="num" w:pos="720"/>
+        </w:tabs>
+        <w:ind w:left="720" w:hanging="360"/>
+      </w:pPr>
+      <w:rPr>
+        <w:rFonts w:ascii="Symbol" w:hAnsi="Symbol" w:hint="default"/>
+        <w:sz w:val="20"/>
+      </w:rPr>
+    </w:lvl>
+    <w:lvl w:ilvl="1" w:tentative="1">
+      <w:start w:val="1"/>
+      <w:numFmt w:val="bullet"/>
+      <w:lvlText w:val="o"/>
+      <w:lvlJc w:val="left"/>
+      <w:pPr>
+        <w:tabs>
+          <w:tab w:val="num" w:pos="1440"/>
+        </w:tabs>
+        <w:ind w:left="1440" w:hanging="360"/>
+      </w:pPr>
+      <w:rPr>
+        <w:rFonts w:ascii="Courier New" w:hAnsi="Courier New" w:hint="default"/>
+        <w:sz w:val="20"/>
+      </w:rPr>
+    </w:lvl>
+    <w:lvl w:ilvl="2" w:tentative="1">
+      <w:start w:val="1"/>
+      <w:numFmt w:val="bullet"/>
+      <w:lvlText w:val=""/>
+      <w:lvlJc w:val="left"/>
+      <w:pPr>
+        <w:tabs>
+          <w:tab w:val="num" w:pos="2160"/>
+        </w:tabs>
+        <w:ind w:left="2160" w:hanging="360"/>
+      </w:pPr>
+      <w:rPr>
+        <w:rFonts w:ascii="Wingdings" w:hAnsi="Wingdings" w:hint="default"/>
+        <w:sz w:val="20"/>
+      </w:rPr>
+    </w:lvl>
+    <w:lvl w:ilvl="3" w:tentative="1">
+      <w:start w:val="1"/>
+      <w:numFmt w:val="bullet"/>
+      <w:lvlText w:val=""/>
+      <w:lvlJc w:val="left"/>
+      <w:pPr>
+        <w:tabs>
+          <w:tab w:val="num" w:pos="2880"/>
+        </w:tabs>
+        <w:ind w:left="2880" w:hanging="360"/>
+      </w:pPr>
+      <w:rPr>
+        <w:rFonts w:ascii="Wingdings" w:hAnsi="Wingdings" w:hint="default"/>
+        <w:sz w:val="20"/>
+      </w:rPr>
+    </w:lvl>
+    <w:lvl w:ilvl="4" w:tentative="1">
+      <w:start w:val="1"/>
+      <w:numFmt w:val="bullet"/>
+      <w:lvlText w:val=""/>
+      <w:lvlJc w:val="left"/>
+      <w:pPr>
+        <w:tabs>
+          <w:tab w:val="num" w:pos="3600"/>
+        </w:tabs>
+        <w:ind w:left="3600" w:hanging="360"/>
+      </w:pPr>
+      <w:rPr>
+        <w:rFonts w:ascii="Wingdings" w:hAnsi="Wingdings" w:hint="default"/>
+        <w:sz w:val="20"/>
+      </w:rPr>
+    </w:lvl>
+    <w:lvl w:ilvl="5" w:tentative="1">
+      <w:start w:val="1"/>
+      <w:numFmt w:val="bullet"/>
+      <w:lvlText w:val=""/>
+      <w:lvlJc w:val="left"/>
+      <w:pPr>
+        <w:tabs>
+          <w:tab w:val="num" w:pos="4320"/>
+        </w:tabs>
+        <w:ind w:left="4320" w:hanging="360"/>
+      </w:pPr>
+      <w:rPr>
+        <w:rFonts w:ascii="Wingdings" w:hAnsi="Wingdings" w:hint="default"/>
+        <w:sz w:val="20"/>
+      </w:rPr>
+    </w:lvl>
+    <w:lvl w:ilvl="6" w:tentative="1">
+      <w:start w:val="1"/>
+      <w:numFmt w:val="bullet"/>
+      <w:lvlText w:val=""/>
+      <w:lvlJc w:val="left"/>
+      <w:pPr>
+        <w:tabs>
+          <w:tab w:val="num" w:pos="5040"/>
+        </w:tabs>
+        <w:ind w:left="5040" w:hanging="360"/>
+      </w:pPr>
+      <w:rPr>
+        <w:rFonts w:ascii="Wingdings" w:hAnsi="Wingdings" w:hint="default"/>
+        <w:sz w:val="20"/>
+      </w:rPr>
+    </w:lvl>
+    <w:lvl w:ilvl="7" w:tentative="1">
+      <w:start w:val="1"/>
+      <w:numFmt w:val="bullet"/>
+      <w:lvlText w:val=""/>
+      <w:lvlJc w:val="left"/>
+      <w:pPr>
+        <w:tabs>
+          <w:tab w:val="num" w:pos="5760"/>
+        </w:tabs>
+        <w:ind w:left="5760" w:hanging="360"/>
+      </w:pPr>
+      <w:rPr>
+        <w:rFonts w:ascii="Wingdings" w:hAnsi="Wingdings" w:hint="default"/>
+        <w:sz w:val="20"/>
+      </w:rPr>
+    </w:lvl>
+    <w:lvl w:ilvl="8" w:tentative="1">
+      <w:start w:val="1"/>
+      <w:numFmt w:val="bullet"/>
+      <w:lvlText w:val=""/>
+      <w:lvlJc w:val="left"/>
+      <w:pPr>
+        <w:tabs>
+          <w:tab w:val="num" w:pos="6480"/>
+        </w:tabs>
+        <w:ind w:left="6480" w:hanging="360"/>
+      </w:pPr>
+      <w:rPr>
+        <w:rFonts w:ascii="Wingdings" w:hAnsi="Wingdings" w:hint="default"/>
+        <w:sz w:val="20"/>
+      </w:rPr>
+    </w:lvl>
+  </w:abstractNum>
+  <w:abstractNum w:abstractNumId="2" w15:restartNumberingAfterBreak="0">
     <w:nsid w:val="39BA5D9E"/>
     <w:multiLevelType w:val="hybridMultilevel"/>
     <w:tmpl w:val="5A74A780"/>
@@ -76,7 +2706,7 @@
         <w:rFonts w:hint="default"/>
       </w:rPr>
     </w:lvl>
-    <w:lvl w:ilvl="1" w:tplc="04070019" w:tentative="1">
+    <w:lvl w:ilvl="1" w:tplc="04070019">
       <w:start w:val="1"/>
       <w:numFmt w:val="lowerLetter"/>
       <w:lvlText w:val="%2."/>
@@ -149,8 +2779,586 @@
       </w:pPr>
     </w:lvl>
   </w:abstractNum>
+  <w:abstractNum w:abstractNumId="3" w15:restartNumberingAfterBreak="0">
+    <w:nsid w:val="444419FD"/>
+    <w:multiLevelType w:val="multilevel"/>
+    <w:tmpl w:val="5D40EE76"/>
+    <w:lvl w:ilvl="0">
+      <w:start w:val="1"/>
+      <w:numFmt w:val="decimal"/>
+      <w:lvlText w:val="%1."/>
+      <w:lvlJc w:val="left"/>
+      <w:pPr>
+        <w:tabs>
+          <w:tab w:val="num" w:pos="720"/>
+        </w:tabs>
+        <w:ind w:left="720" w:hanging="360"/>
+      </w:pPr>
+    </w:lvl>
+    <w:lvl w:ilvl="1" w:tentative="1">
+      <w:start w:val="1"/>
+      <w:numFmt w:val="decimal"/>
+      <w:lvlText w:val="%2."/>
+      <w:lvlJc w:val="left"/>
+      <w:pPr>
+        <w:tabs>
+          <w:tab w:val="num" w:pos="1440"/>
+        </w:tabs>
+        <w:ind w:left="1440" w:hanging="360"/>
+      </w:pPr>
+    </w:lvl>
+    <w:lvl w:ilvl="2" w:tentative="1">
+      <w:start w:val="1"/>
+      <w:numFmt w:val="decimal"/>
+      <w:lvlText w:val="%3."/>
+      <w:lvlJc w:val="left"/>
+      <w:pPr>
+        <w:tabs>
+          <w:tab w:val="num" w:pos="2160"/>
+        </w:tabs>
+        <w:ind w:left="2160" w:hanging="360"/>
+      </w:pPr>
+    </w:lvl>
+    <w:lvl w:ilvl="3" w:tentative="1">
+      <w:start w:val="1"/>
+      <w:numFmt w:val="decimal"/>
+      <w:lvlText w:val="%4."/>
+      <w:lvlJc w:val="left"/>
+      <w:pPr>
+        <w:tabs>
+          <w:tab w:val="num" w:pos="2880"/>
+        </w:tabs>
+        <w:ind w:left="2880" w:hanging="360"/>
+      </w:pPr>
+    </w:lvl>
+    <w:lvl w:ilvl="4" w:tentative="1">
+      <w:start w:val="1"/>
+      <w:numFmt w:val="decimal"/>
+      <w:lvlText w:val="%5."/>
+      <w:lvlJc w:val="left"/>
+      <w:pPr>
+        <w:tabs>
+          <w:tab w:val="num" w:pos="3600"/>
+        </w:tabs>
+        <w:ind w:left="3600" w:hanging="360"/>
+      </w:pPr>
+    </w:lvl>
+    <w:lvl w:ilvl="5" w:tentative="1">
+      <w:start w:val="1"/>
+      <w:numFmt w:val="decimal"/>
+      <w:lvlText w:val="%6."/>
+      <w:lvlJc w:val="left"/>
+      <w:pPr>
+        <w:tabs>
+          <w:tab w:val="num" w:pos="4320"/>
+        </w:tabs>
+        <w:ind w:left="4320" w:hanging="360"/>
+      </w:pPr>
+    </w:lvl>
+    <w:lvl w:ilvl="6" w:tentative="1">
+      <w:start w:val="1"/>
+      <w:numFmt w:val="decimal"/>
+      <w:lvlText w:val="%7."/>
+      <w:lvlJc w:val="left"/>
+      <w:pPr>
+        <w:tabs>
+          <w:tab w:val="num" w:pos="5040"/>
+        </w:tabs>
+        <w:ind w:left="5040" w:hanging="360"/>
+      </w:pPr>
+    </w:lvl>
+    <w:lvl w:ilvl="7" w:tentative="1">
+      <w:start w:val="1"/>
+      <w:numFmt w:val="decimal"/>
+      <w:lvlText w:val="%8."/>
+      <w:lvlJc w:val="left"/>
+      <w:pPr>
+        <w:tabs>
+          <w:tab w:val="num" w:pos="5760"/>
+        </w:tabs>
+        <w:ind w:left="5760" w:hanging="360"/>
+      </w:pPr>
+    </w:lvl>
+    <w:lvl w:ilvl="8" w:tentative="1">
+      <w:start w:val="1"/>
+      <w:numFmt w:val="decimal"/>
+      <w:lvlText w:val="%9."/>
+      <w:lvlJc w:val="left"/>
+      <w:pPr>
+        <w:tabs>
+          <w:tab w:val="num" w:pos="6480"/>
+        </w:tabs>
+        <w:ind w:left="6480" w:hanging="360"/>
+      </w:pPr>
+    </w:lvl>
+  </w:abstractNum>
+  <w:abstractNum w:abstractNumId="4" w15:restartNumberingAfterBreak="0">
+    <w:nsid w:val="58F57C1B"/>
+    <w:multiLevelType w:val="multilevel"/>
+    <w:tmpl w:val="BF8CED42"/>
+    <w:lvl w:ilvl="0">
+      <w:start w:val="1"/>
+      <w:numFmt w:val="bullet"/>
+      <w:lvlText w:val=""/>
+      <w:lvlJc w:val="left"/>
+      <w:pPr>
+        <w:tabs>
+          <w:tab w:val="num" w:pos="720"/>
+        </w:tabs>
+        <w:ind w:left="720" w:hanging="360"/>
+      </w:pPr>
+      <w:rPr>
+        <w:rFonts w:ascii="Symbol" w:hAnsi="Symbol" w:hint="default"/>
+        <w:sz w:val="20"/>
+      </w:rPr>
+    </w:lvl>
+    <w:lvl w:ilvl="1" w:tentative="1">
+      <w:start w:val="1"/>
+      <w:numFmt w:val="bullet"/>
+      <w:lvlText w:val="o"/>
+      <w:lvlJc w:val="left"/>
+      <w:pPr>
+        <w:tabs>
+          <w:tab w:val="num" w:pos="1440"/>
+        </w:tabs>
+        <w:ind w:left="1440" w:hanging="360"/>
+      </w:pPr>
+      <w:rPr>
+        <w:rFonts w:ascii="Courier New" w:hAnsi="Courier New" w:hint="default"/>
+        <w:sz w:val="20"/>
+      </w:rPr>
+    </w:lvl>
+    <w:lvl w:ilvl="2" w:tentative="1">
+      <w:start w:val="1"/>
+      <w:numFmt w:val="bullet"/>
+      <w:lvlText w:val=""/>
+      <w:lvlJc w:val="left"/>
+      <w:pPr>
+        <w:tabs>
+          <w:tab w:val="num" w:pos="2160"/>
+        </w:tabs>
+        <w:ind w:left="2160" w:hanging="360"/>
+      </w:pPr>
+      <w:rPr>
+        <w:rFonts w:ascii="Wingdings" w:hAnsi="Wingdings" w:hint="default"/>
+        <w:sz w:val="20"/>
+      </w:rPr>
+    </w:lvl>
+    <w:lvl w:ilvl="3" w:tentative="1">
+      <w:start w:val="1"/>
+      <w:numFmt w:val="bullet"/>
+      <w:lvlText w:val=""/>
+      <w:lvlJc w:val="left"/>
+      <w:pPr>
+        <w:tabs>
+          <w:tab w:val="num" w:pos="2880"/>
+        </w:tabs>
+        <w:ind w:left="2880" w:hanging="360"/>
+      </w:pPr>
+      <w:rPr>
+        <w:rFonts w:ascii="Wingdings" w:hAnsi="Wingdings" w:hint="default"/>
+        <w:sz w:val="20"/>
+      </w:rPr>
+    </w:lvl>
+    <w:lvl w:ilvl="4" w:tentative="1">
+      <w:start w:val="1"/>
+      <w:numFmt w:val="bullet"/>
+      <w:lvlText w:val=""/>
+      <w:lvlJc w:val="left"/>
+      <w:pPr>
+        <w:tabs>
+          <w:tab w:val="num" w:pos="3600"/>
+        </w:tabs>
+        <w:ind w:left="3600" w:hanging="360"/>
+      </w:pPr>
+      <w:rPr>
+        <w:rFonts w:ascii="Wingdings" w:hAnsi="Wingdings" w:hint="default"/>
+        <w:sz w:val="20"/>
+      </w:rPr>
+    </w:lvl>
+    <w:lvl w:ilvl="5" w:tentative="1">
+      <w:start w:val="1"/>
+      <w:numFmt w:val="bullet"/>
+      <w:lvlText w:val=""/>
+      <w:lvlJc w:val="left"/>
+      <w:pPr>
+        <w:tabs>
+          <w:tab w:val="num" w:pos="4320"/>
+        </w:tabs>
+        <w:ind w:left="4320" w:hanging="360"/>
+      </w:pPr>
+      <w:rPr>
+        <w:rFonts w:ascii="Wingdings" w:hAnsi="Wingdings" w:hint="default"/>
+        <w:sz w:val="20"/>
+      </w:rPr>
+    </w:lvl>
+    <w:lvl w:ilvl="6" w:tentative="1">
+      <w:start w:val="1"/>
+      <w:numFmt w:val="bullet"/>
+      <w:lvlText w:val=""/>
+      <w:lvlJc w:val="left"/>
+      <w:pPr>
+        <w:tabs>
+          <w:tab w:val="num" w:pos="5040"/>
+        </w:tabs>
+        <w:ind w:left="5040" w:hanging="360"/>
+      </w:pPr>
+      <w:rPr>
+        <w:rFonts w:ascii="Wingdings" w:hAnsi="Wingdings" w:hint="default"/>
+        <w:sz w:val="20"/>
+      </w:rPr>
+    </w:lvl>
+    <w:lvl w:ilvl="7" w:tentative="1">
+      <w:start w:val="1"/>
+      <w:numFmt w:val="bullet"/>
+      <w:lvlText w:val=""/>
+      <w:lvlJc w:val="left"/>
+      <w:pPr>
+        <w:tabs>
+          <w:tab w:val="num" w:pos="5760"/>
+        </w:tabs>
+        <w:ind w:left="5760" w:hanging="360"/>
+      </w:pPr>
+      <w:rPr>
+        <w:rFonts w:ascii="Wingdings" w:hAnsi="Wingdings" w:hint="default"/>
+        <w:sz w:val="20"/>
+      </w:rPr>
+    </w:lvl>
+    <w:lvl w:ilvl="8" w:tentative="1">
+      <w:start w:val="1"/>
+      <w:numFmt w:val="bullet"/>
+      <w:lvlText w:val=""/>
+      <w:lvlJc w:val="left"/>
+      <w:pPr>
+        <w:tabs>
+          <w:tab w:val="num" w:pos="6480"/>
+        </w:tabs>
+        <w:ind w:left="6480" w:hanging="360"/>
+      </w:pPr>
+      <w:rPr>
+        <w:rFonts w:ascii="Wingdings" w:hAnsi="Wingdings" w:hint="default"/>
+        <w:sz w:val="20"/>
+      </w:rPr>
+    </w:lvl>
+  </w:abstractNum>
+  <w:abstractNum w:abstractNumId="5" w15:restartNumberingAfterBreak="0">
+    <w:nsid w:val="5B336B48"/>
+    <w:multiLevelType w:val="multilevel"/>
+    <w:tmpl w:val="0F68625E"/>
+    <w:lvl w:ilvl="0">
+      <w:start w:val="1"/>
+      <w:numFmt w:val="bullet"/>
+      <w:lvlText w:val=""/>
+      <w:lvlJc w:val="left"/>
+      <w:pPr>
+        <w:tabs>
+          <w:tab w:val="num" w:pos="720"/>
+        </w:tabs>
+        <w:ind w:left="720" w:hanging="360"/>
+      </w:pPr>
+      <w:rPr>
+        <w:rFonts w:ascii="Symbol" w:hAnsi="Symbol" w:hint="default"/>
+        <w:sz w:val="20"/>
+      </w:rPr>
+    </w:lvl>
+    <w:lvl w:ilvl="1" w:tentative="1">
+      <w:start w:val="1"/>
+      <w:numFmt w:val="bullet"/>
+      <w:lvlText w:val="o"/>
+      <w:lvlJc w:val="left"/>
+      <w:pPr>
+        <w:tabs>
+          <w:tab w:val="num" w:pos="1440"/>
+        </w:tabs>
+        <w:ind w:left="1440" w:hanging="360"/>
+      </w:pPr>
+      <w:rPr>
+        <w:rFonts w:ascii="Courier New" w:hAnsi="Courier New" w:hint="default"/>
+        <w:sz w:val="20"/>
+      </w:rPr>
+    </w:lvl>
+    <w:lvl w:ilvl="2" w:tentative="1">
+      <w:start w:val="1"/>
+      <w:numFmt w:val="bullet"/>
+      <w:lvlText w:val=""/>
+      <w:lvlJc w:val="left"/>
+      <w:pPr>
+        <w:tabs>
+          <w:tab w:val="num" w:pos="2160"/>
+        </w:tabs>
+        <w:ind w:left="2160" w:hanging="360"/>
+      </w:pPr>
+      <w:rPr>
+        <w:rFonts w:ascii="Wingdings" w:hAnsi="Wingdings" w:hint="default"/>
+        <w:sz w:val="20"/>
+      </w:rPr>
+    </w:lvl>
+    <w:lvl w:ilvl="3" w:tentative="1">
+      <w:start w:val="1"/>
+      <w:numFmt w:val="bullet"/>
+      <w:lvlText w:val=""/>
+      <w:lvlJc w:val="left"/>
+      <w:pPr>
+        <w:tabs>
+          <w:tab w:val="num" w:pos="2880"/>
+        </w:tabs>
+        <w:ind w:left="2880" w:hanging="360"/>
+      </w:pPr>
+      <w:rPr>
+        <w:rFonts w:ascii="Wingdings" w:hAnsi="Wingdings" w:hint="default"/>
+        <w:sz w:val="20"/>
+      </w:rPr>
+    </w:lvl>
+    <w:lvl w:ilvl="4" w:tentative="1">
+      <w:start w:val="1"/>
+      <w:numFmt w:val="bullet"/>
+      <w:lvlText w:val=""/>
+      <w:lvlJc w:val="left"/>
+      <w:pPr>
+        <w:tabs>
+          <w:tab w:val="num" w:pos="3600"/>
+        </w:tabs>
+        <w:ind w:left="3600" w:hanging="360"/>
+      </w:pPr>
+      <w:rPr>
+        <w:rFonts w:ascii="Wingdings" w:hAnsi="Wingdings" w:hint="default"/>
+        <w:sz w:val="20"/>
+      </w:rPr>
+    </w:lvl>
+    <w:lvl w:ilvl="5" w:tentative="1">
+      <w:start w:val="1"/>
+      <w:numFmt w:val="bullet"/>
+      <w:lvlText w:val=""/>
+      <w:lvlJc w:val="left"/>
+      <w:pPr>
+        <w:tabs>
+          <w:tab w:val="num" w:pos="4320"/>
+        </w:tabs>
+        <w:ind w:left="4320" w:hanging="360"/>
+      </w:pPr>
+      <w:rPr>
+        <w:rFonts w:ascii="Wingdings" w:hAnsi="Wingdings" w:hint="default"/>
+        <w:sz w:val="20"/>
+      </w:rPr>
+    </w:lvl>
+    <w:lvl w:ilvl="6" w:tentative="1">
+      <w:start w:val="1"/>
+      <w:numFmt w:val="bullet"/>
+      <w:lvlText w:val=""/>
+      <w:lvlJc w:val="left"/>
+      <w:pPr>
+        <w:tabs>
+          <w:tab w:val="num" w:pos="5040"/>
+        </w:tabs>
+        <w:ind w:left="5040" w:hanging="360"/>
+      </w:pPr>
+      <w:rPr>
+        <w:rFonts w:ascii="Wingdings" w:hAnsi="Wingdings" w:hint="default"/>
+        <w:sz w:val="20"/>
+      </w:rPr>
+    </w:lvl>
+    <w:lvl w:ilvl="7" w:tentative="1">
+      <w:start w:val="1"/>
+      <w:numFmt w:val="bullet"/>
+      <w:lvlText w:val=""/>
+      <w:lvlJc w:val="left"/>
+      <w:pPr>
+        <w:tabs>
+          <w:tab w:val="num" w:pos="5760"/>
+        </w:tabs>
+        <w:ind w:left="5760" w:hanging="360"/>
+      </w:pPr>
+      <w:rPr>
+        <w:rFonts w:ascii="Wingdings" w:hAnsi="Wingdings" w:hint="default"/>
+        <w:sz w:val="20"/>
+      </w:rPr>
+    </w:lvl>
+    <w:lvl w:ilvl="8" w:tentative="1">
+      <w:start w:val="1"/>
+      <w:numFmt w:val="bullet"/>
+      <w:lvlText w:val=""/>
+      <w:lvlJc w:val="left"/>
+      <w:pPr>
+        <w:tabs>
+          <w:tab w:val="num" w:pos="6480"/>
+        </w:tabs>
+        <w:ind w:left="6480" w:hanging="360"/>
+      </w:pPr>
+      <w:rPr>
+        <w:rFonts w:ascii="Wingdings" w:hAnsi="Wingdings" w:hint="default"/>
+        <w:sz w:val="20"/>
+      </w:rPr>
+    </w:lvl>
+  </w:abstractNum>
+  <w:abstractNum w:abstractNumId="6" w15:restartNumberingAfterBreak="0">
+    <w:nsid w:val="73137B59"/>
+    <w:multiLevelType w:val="multilevel"/>
+    <w:tmpl w:val="CF22D7F6"/>
+    <w:lvl w:ilvl="0">
+      <w:start w:val="1"/>
+      <w:numFmt w:val="bullet"/>
+      <w:lvlText w:val=""/>
+      <w:lvlJc w:val="left"/>
+      <w:pPr>
+        <w:tabs>
+          <w:tab w:val="num" w:pos="720"/>
+        </w:tabs>
+        <w:ind w:left="720" w:hanging="360"/>
+      </w:pPr>
+      <w:rPr>
+        <w:rFonts w:ascii="Symbol" w:hAnsi="Symbol" w:hint="default"/>
+        <w:sz w:val="20"/>
+      </w:rPr>
+    </w:lvl>
+    <w:lvl w:ilvl="1" w:tentative="1">
+      <w:start w:val="1"/>
+      <w:numFmt w:val="bullet"/>
+      <w:lvlText w:val="o"/>
+      <w:lvlJc w:val="left"/>
+      <w:pPr>
+        <w:tabs>
+          <w:tab w:val="num" w:pos="1440"/>
+        </w:tabs>
+        <w:ind w:left="1440" w:hanging="360"/>
+      </w:pPr>
+      <w:rPr>
+        <w:rFonts w:ascii="Courier New" w:hAnsi="Courier New" w:hint="default"/>
+        <w:sz w:val="20"/>
+      </w:rPr>
+    </w:lvl>
+    <w:lvl w:ilvl="2" w:tentative="1">
+      <w:start w:val="1"/>
+      <w:numFmt w:val="bullet"/>
+      <w:lvlText w:val=""/>
+      <w:lvlJc w:val="left"/>
+      <w:pPr>
+        <w:tabs>
+          <w:tab w:val="num" w:pos="2160"/>
+        </w:tabs>
+        <w:ind w:left="2160" w:hanging="360"/>
+      </w:pPr>
+      <w:rPr>
+        <w:rFonts w:ascii="Wingdings" w:hAnsi="Wingdings" w:hint="default"/>
+        <w:sz w:val="20"/>
+      </w:rPr>
+    </w:lvl>
+    <w:lvl w:ilvl="3" w:tentative="1">
+      <w:start w:val="1"/>
+      <w:numFmt w:val="bullet"/>
+      <w:lvlText w:val=""/>
+      <w:lvlJc w:val="left"/>
+      <w:pPr>
+        <w:tabs>
+          <w:tab w:val="num" w:pos="2880"/>
+        </w:tabs>
+        <w:ind w:left="2880" w:hanging="360"/>
+      </w:pPr>
+      <w:rPr>
+        <w:rFonts w:ascii="Wingdings" w:hAnsi="Wingdings" w:hint="default"/>
+        <w:sz w:val="20"/>
+      </w:rPr>
+    </w:lvl>
+    <w:lvl w:ilvl="4" w:tentative="1">
+      <w:start w:val="1"/>
+      <w:numFmt w:val="bullet"/>
+      <w:lvlText w:val=""/>
+      <w:lvlJc w:val="left"/>
+      <w:pPr>
+        <w:tabs>
+          <w:tab w:val="num" w:pos="3600"/>
+        </w:tabs>
+        <w:ind w:left="3600" w:hanging="360"/>
+      </w:pPr>
+      <w:rPr>
+        <w:rFonts w:ascii="Wingdings" w:hAnsi="Wingdings" w:hint="default"/>
+        <w:sz w:val="20"/>
+      </w:rPr>
+    </w:lvl>
+    <w:lvl w:ilvl="5" w:tentative="1">
+      <w:start w:val="1"/>
+      <w:numFmt w:val="bullet"/>
+      <w:lvlText w:val=""/>
+      <w:lvlJc w:val="left"/>
+      <w:pPr>
+        <w:tabs>
+          <w:tab w:val="num" w:pos="4320"/>
+        </w:tabs>
+        <w:ind w:left="4320" w:hanging="360"/>
+      </w:pPr>
+      <w:rPr>
+        <w:rFonts w:ascii="Wingdings" w:hAnsi="Wingdings" w:hint="default"/>
+        <w:sz w:val="20"/>
+      </w:rPr>
+    </w:lvl>
+    <w:lvl w:ilvl="6" w:tentative="1">
+      <w:start w:val="1"/>
+      <w:numFmt w:val="bullet"/>
+      <w:lvlText w:val=""/>
+      <w:lvlJc w:val="left"/>
+      <w:pPr>
+        <w:tabs>
+          <w:tab w:val="num" w:pos="5040"/>
+        </w:tabs>
+        <w:ind w:left="5040" w:hanging="360"/>
+      </w:pPr>
+      <w:rPr>
+        <w:rFonts w:ascii="Wingdings" w:hAnsi="Wingdings" w:hint="default"/>
+        <w:sz w:val="20"/>
+      </w:rPr>
+    </w:lvl>
+    <w:lvl w:ilvl="7" w:tentative="1">
+      <w:start w:val="1"/>
+      <w:numFmt w:val="bullet"/>
+      <w:lvlText w:val=""/>
+      <w:lvlJc w:val="left"/>
+      <w:pPr>
+        <w:tabs>
+          <w:tab w:val="num" w:pos="5760"/>
+        </w:tabs>
+        <w:ind w:left="5760" w:hanging="360"/>
+      </w:pPr>
+      <w:rPr>
+        <w:rFonts w:ascii="Wingdings" w:hAnsi="Wingdings" w:hint="default"/>
+        <w:sz w:val="20"/>
+      </w:rPr>
+    </w:lvl>
+    <w:lvl w:ilvl="8" w:tentative="1">
+      <w:start w:val="1"/>
+      <w:numFmt w:val="bullet"/>
+      <w:lvlText w:val=""/>
+      <w:lvlJc w:val="left"/>
+      <w:pPr>
+        <w:tabs>
+          <w:tab w:val="num" w:pos="6480"/>
+        </w:tabs>
+        <w:ind w:left="6480" w:hanging="360"/>
+      </w:pPr>
+      <w:rPr>
+        <w:rFonts w:ascii="Wingdings" w:hAnsi="Wingdings" w:hint="default"/>
+        <w:sz w:val="20"/>
+      </w:rPr>
+    </w:lvl>
+  </w:abstractNum>
   <w:num w:numId="1" w16cid:durableId="1055546998">
+    <w:abstractNumId w:val="2"/>
+  </w:num>
+  <w:num w:numId="2" w16cid:durableId="850099550">
+    <w:abstractNumId w:val="1"/>
+  </w:num>
+  <w:num w:numId="3" w16cid:durableId="84230754">
+    <w:abstractNumId w:val="5"/>
+  </w:num>
+  <w:num w:numId="4" w16cid:durableId="1384021361">
+    <w:abstractNumId w:val="4"/>
+  </w:num>
+  <w:num w:numId="5" w16cid:durableId="651983664">
     <w:abstractNumId w:val="0"/>
+  </w:num>
+  <w:num w:numId="6" w16cid:durableId="1400518054">
+    <w:abstractNumId w:val="3"/>
+  </w:num>
+  <w:num w:numId="7" w16cid:durableId="1100495161">
+    <w:abstractNumId w:val="6"/>
   </w:num>
 </w:numbering>
 </file>
@@ -758,7 +3966,6 @@
   <w:style w:type="character" w:default="1" w:styleId="Absatz-Standardschriftart">
     <w:name w:val="Default Paragraph Font"/>
     <w:uiPriority w:val="1"/>
-    <w:semiHidden/>
     <w:unhideWhenUsed/>
   </w:style>
   <w:style w:type="table" w:default="1" w:styleId="NormaleTabelle">
